--- a/Schedule/2017-12-28 Swift E-commerce Project .docx
+++ b/Schedule/2017-12-28 Swift E-commerce Project .docx
@@ -375,12 +375,21 @@
         </w:rPr>
         <w:t>請將</w:t>
       </w:r>
+      <w:proofErr w:type="spellStart"/>
       <w:r>
         <w:rPr>
           <w:rFonts w:ascii="Times" w:eastAsia="Microsoft JhengHei" w:hAnsi="Times"/>
           <w:sz w:val="40"/>
         </w:rPr>
-        <w:t>iOS_E-commerce</w:t>
+        <w:t>iOS_E</w:t>
+      </w:r>
+      <w:proofErr w:type="spellEnd"/>
+      <w:r>
+        <w:rPr>
+          <w:rFonts w:ascii="Times" w:eastAsia="Microsoft JhengHei" w:hAnsi="Times"/>
+          <w:sz w:val="40"/>
+        </w:rPr>
+        <w:t>-commerce</w:t>
       </w:r>
       <w:r>
         <w:rPr>
@@ -389,6 +398,7 @@
         </w:rPr>
         <w:t>資料夾透過</w:t>
       </w:r>
+      <w:proofErr w:type="spellStart"/>
       <w:r>
         <w:rPr>
           <w:rFonts w:ascii="Times" w:eastAsia="Microsoft JhengHei" w:hAnsi="Times"/>
@@ -396,6 +406,7 @@
         </w:rPr>
         <w:t>Git</w:t>
       </w:r>
+      <w:proofErr w:type="spellEnd"/>
       <w:r>
         <w:rPr>
           <w:rFonts w:ascii="Microsoft JhengHei" w:eastAsia="Microsoft JhengHei" w:hAnsi="Microsoft JhengHei" w:hint="eastAsia"/>
@@ -484,8 +495,8 @@
         <w:tblLook w:val="04A0" w:firstRow="1" w:lastRow="0" w:firstColumn="1" w:lastColumn="0" w:noHBand="0" w:noVBand="1"/>
       </w:tblPr>
       <w:tblGrid>
-        <w:gridCol w:w="4107"/>
-        <w:gridCol w:w="4183"/>
+        <w:gridCol w:w="4142"/>
+        <w:gridCol w:w="4218"/>
       </w:tblGrid>
       <w:tr>
         <w:tc>
@@ -554,8 +565,13 @@
               </w:rPr>
               <w:t>打開</w:t>
             </w:r>
-            <w:r>
-              <w:t>Xcode -&gt; Preference</w:t>
+            <w:proofErr w:type="spellStart"/>
+            <w:r>
+              <w:t>Xcode</w:t>
+            </w:r>
+            <w:proofErr w:type="spellEnd"/>
+            <w:r>
+              <w:t xml:space="preserve"> -&gt; Preference</w:t>
             </w:r>
             <w:r>
               <w:rPr>
@@ -584,7 +600,7 @@
                 <w:noProof/>
               </w:rPr>
               <w:drawing>
-                <wp:inline distT="0" distB="0" distL="0" distR="0" wp14:anchorId="323F1051" wp14:editId="3861D0B6">
+                <wp:inline distT="0" distB="0" distL="0" distR="0" wp14:anchorId="770E10B6" wp14:editId="71A3FD71">
                   <wp:extent cx="2493078" cy="1558324"/>
                   <wp:effectExtent l="0" t="0" r="0" b="0"/>
                   <wp:docPr id="1" name="圖片 1"/>
@@ -599,7 +615,7 @@
                           <pic:cNvPicPr/>
                         </pic:nvPicPr>
                         <pic:blipFill>
-                          <a:blip r:embed="rId8">
+                          <a:blip r:embed="rId8" cstate="print">
                             <a:extLst>
                               <a:ext uri="{28A0092B-C50C-407E-A947-70E740481C1C}">
                                 <a14:useLocalDpi xmlns:a14="http://schemas.microsoft.com/office/drawing/2010/main" val="0"/>
@@ -658,7 +674,7 @@
                 <w:noProof/>
               </w:rPr>
               <w:drawing>
-                <wp:inline distT="0" distB="0" distL="0" distR="0" wp14:anchorId="1B90B56E" wp14:editId="198CF23D">
+                <wp:inline distT="0" distB="0" distL="0" distR="0" wp14:anchorId="3B3EC479" wp14:editId="72042980">
                   <wp:extent cx="2393005" cy="798830"/>
                   <wp:effectExtent l="0" t="0" r="0" b="0"/>
                   <wp:docPr id="2" name="圖片 2"/>
@@ -673,7 +689,7 @@
                           <pic:cNvPicPr/>
                         </pic:nvPicPr>
                         <pic:blipFill rotWithShape="1">
-                          <a:blip r:embed="rId9">
+                          <a:blip r:embed="rId9" cstate="print">
                             <a:extLst>
                               <a:ext uri="{28A0092B-C50C-407E-A947-70E740481C1C}">
                                 <a14:useLocalDpi xmlns:a14="http://schemas.microsoft.com/office/drawing/2010/main" val="0"/>
@@ -856,18 +872,22 @@
               </w:rPr>
               <w:t>下新增</w:t>
             </w:r>
+            <w:proofErr w:type="spellStart"/>
             <w:r>
               <w:t>login.swift</w:t>
             </w:r>
+            <w:proofErr w:type="spellEnd"/>
             <w:r>
               <w:rPr>
                 <w:rFonts w:hint="eastAsia"/>
               </w:rPr>
               <w:t>和</w:t>
             </w:r>
+            <w:proofErr w:type="spellStart"/>
             <w:r>
               <w:t>login.soryboard</w:t>
             </w:r>
+            <w:proofErr w:type="spellEnd"/>
             <w:r>
               <w:rPr>
                 <w:rFonts w:hint="eastAsia"/>
@@ -881,7 +901,7 @@
                 <w:noProof/>
               </w:rPr>
               <w:drawing>
-                <wp:inline distT="0" distB="0" distL="0" distR="0" wp14:anchorId="4F35C741" wp14:editId="5D29F230">
+                <wp:inline distT="0" distB="0" distL="0" distR="0" wp14:anchorId="24B901A6" wp14:editId="6880F161">
                   <wp:extent cx="2541716" cy="1722719"/>
                   <wp:effectExtent l="0" t="0" r="0" b="5080"/>
                   <wp:docPr id="3" name="圖片 3"/>
@@ -896,7 +916,7 @@
                           <pic:cNvPicPr/>
                         </pic:nvPicPr>
                         <pic:blipFill>
-                          <a:blip r:embed="rId10">
+                          <a:blip r:embed="rId10" cstate="print">
                             <a:extLst>
                               <a:ext uri="{28A0092B-C50C-407E-A947-70E740481C1C}">
                                 <a14:useLocalDpi xmlns:a14="http://schemas.microsoft.com/office/drawing/2010/main" val="0"/>
@@ -1286,12 +1306,21 @@
               </w:rPr>
               <w:t>優化</w:t>
             </w:r>
-            <w:r>
-              <w:rPr>
-                <w:rFonts w:ascii="Microsoft JhengHei" w:eastAsia="Microsoft JhengHei" w:hAnsi="Microsoft JhengHei"/>
-                <w:szCs w:val="28"/>
-              </w:rPr>
-              <w:t>funciton)</w:t>
+            <w:proofErr w:type="spellStart"/>
+            <w:r>
+              <w:rPr>
+                <w:rFonts w:ascii="Microsoft JhengHei" w:eastAsia="Microsoft JhengHei" w:hAnsi="Microsoft JhengHei"/>
+                <w:szCs w:val="28"/>
+              </w:rPr>
+              <w:t>funciton</w:t>
+            </w:r>
+            <w:proofErr w:type="spellEnd"/>
+            <w:r>
+              <w:rPr>
+                <w:rFonts w:ascii="Microsoft JhengHei" w:eastAsia="Microsoft JhengHei" w:hAnsi="Microsoft JhengHei"/>
+                <w:szCs w:val="28"/>
+              </w:rPr>
+              <w:t>)</w:t>
             </w:r>
           </w:p>
         </w:tc>
@@ -1339,6 +1368,7 @@
               </w:rPr>
               <w:t>連結</w:t>
             </w:r>
+            <w:proofErr w:type="spellStart"/>
             <w:r>
               <w:rPr>
                 <w:rFonts w:ascii="Microsoft JhengHei" w:eastAsia="Microsoft JhengHei" w:hAnsi="Microsoft JhengHei"/>
@@ -1346,6 +1376,7 @@
               </w:rPr>
               <w:t>php</w:t>
             </w:r>
+            <w:proofErr w:type="spellEnd"/>
             <w:r>
               <w:rPr>
                 <w:rFonts w:ascii="Microsoft JhengHei" w:eastAsia="Microsoft JhengHei" w:hAnsi="Microsoft JhengHei" w:hint="eastAsia"/>
@@ -1433,6 +1464,7 @@
                 <w:szCs w:val="28"/>
               </w:rPr>
             </w:pPr>
+            <w:proofErr w:type="spellStart"/>
             <w:r>
               <w:rPr>
                 <w:rFonts w:ascii="Microsoft JhengHei" w:eastAsia="Microsoft JhengHei" w:hAnsi="Microsoft JhengHei"/>
@@ -1440,6 +1472,7 @@
               </w:rPr>
               <w:t>StroryBoard</w:t>
             </w:r>
+            <w:proofErr w:type="spellEnd"/>
             <w:r>
               <w:rPr>
                 <w:rFonts w:ascii="Microsoft JhengHei" w:eastAsia="Microsoft JhengHei" w:hAnsi="Microsoft JhengHei" w:hint="eastAsia"/>
@@ -1452,7 +1485,7 @@
             <w:pPr>
               <w:widowControl/>
               <w:rPr>
-                <w:rFonts w:ascii="Microsoft JhengHei" w:eastAsia="Microsoft JhengHei" w:hAnsi="Microsoft JhengHei" w:hint="eastAsia"/>
+                <w:rFonts w:ascii="Microsoft JhengHei" w:eastAsia="Microsoft JhengHei" w:hAnsi="Microsoft JhengHei"/>
                 <w:szCs w:val="28"/>
               </w:rPr>
             </w:pPr>
@@ -1713,6 +1746,7 @@
               </w:rPr>
               <w:t>裡的</w:t>
             </w:r>
+            <w:proofErr w:type="spellStart"/>
             <w:r>
               <w:rPr>
                 <w:rFonts w:ascii="Microsoft JhengHei" w:eastAsia="Microsoft JhengHei" w:hAnsi="Microsoft JhengHei"/>
@@ -1722,6 +1756,7 @@
               </w:rPr>
               <w:t>bannerUseScrollView</w:t>
             </w:r>
+            <w:proofErr w:type="spellEnd"/>
             <w:r>
               <w:rPr>
                 <w:rFonts w:ascii="Microsoft JhengHei" w:eastAsia="Microsoft JhengHei" w:hAnsi="Microsoft JhengHei" w:hint="eastAsia"/>
@@ -1731,6 +1766,7 @@
               </w:rPr>
               <w:t>，用</w:t>
             </w:r>
+            <w:proofErr w:type="spellStart"/>
             <w:r>
               <w:rPr>
                 <w:rFonts w:ascii="Microsoft JhengHei" w:eastAsia="Microsoft JhengHei" w:hAnsi="Microsoft JhengHei"/>
@@ -1740,6 +1776,7 @@
               </w:rPr>
               <w:t>prorocol</w:t>
             </w:r>
+            <w:proofErr w:type="spellEnd"/>
             <w:r>
               <w:rPr>
                 <w:rFonts w:ascii="Microsoft JhengHei" w:eastAsia="Microsoft JhengHei" w:hAnsi="Microsoft JhengHei" w:hint="eastAsia"/>
@@ -1749,6 +1786,7 @@
               </w:rPr>
               <w:t>寫出一個框架，寫法</w:t>
             </w:r>
+            <w:proofErr w:type="spellStart"/>
             <w:r>
               <w:rPr>
                 <w:rFonts w:ascii="Microsoft JhengHei" w:eastAsia="Microsoft JhengHei" w:hAnsi="Microsoft JhengHei"/>
@@ -1758,6 +1796,7 @@
               </w:rPr>
               <w:t>func</w:t>
             </w:r>
+            <w:proofErr w:type="spellEnd"/>
             <w:r>
               <w:rPr>
                 <w:rFonts w:ascii="Microsoft JhengHei" w:eastAsia="Microsoft JhengHei" w:hAnsi="Microsoft JhengHei" w:hint="eastAsia"/>
@@ -1767,6 +1806,7 @@
               </w:rPr>
               <w:t>可以參考</w:t>
             </w:r>
+            <w:proofErr w:type="spellStart"/>
             <w:r>
               <w:rPr>
                 <w:rFonts w:ascii="Microsoft JhengHei" w:eastAsia="Microsoft JhengHei" w:hAnsi="Microsoft JhengHei"/>
@@ -1776,6 +1816,7 @@
               </w:rPr>
               <w:t>BannerUseScrollViewController.swift</w:t>
             </w:r>
+            <w:proofErr w:type="spellEnd"/>
             <w:r>
               <w:rPr>
                 <w:rFonts w:ascii="Microsoft JhengHei" w:eastAsia="Microsoft JhengHei" w:hAnsi="Microsoft JhengHei" w:hint="eastAsia"/>
@@ -1794,6 +1835,7 @@
               </w:rPr>
               <w:t>我只要丟入幾個參數，就會在我的</w:t>
             </w:r>
+            <w:proofErr w:type="spellStart"/>
             <w:r>
               <w:rPr>
                 <w:rFonts w:ascii="Microsoft JhengHei" w:eastAsia="Microsoft JhengHei" w:hAnsi="Microsoft JhengHei"/>
@@ -1803,6 +1845,7 @@
               </w:rPr>
               <w:t>UIView</w:t>
             </w:r>
+            <w:proofErr w:type="spellEnd"/>
             <w:r>
               <w:rPr>
                 <w:rFonts w:ascii="Microsoft JhengHei" w:eastAsia="Microsoft JhengHei" w:hAnsi="Microsoft JhengHei" w:hint="eastAsia"/>
@@ -1856,7 +1899,7 @@
               <w:widowControl/>
               <w:jc w:val="center"/>
               <w:rPr>
-                <w:rFonts w:ascii="Microsoft JhengHei" w:eastAsia="Microsoft JhengHei" w:hAnsi="Microsoft JhengHei" w:hint="eastAsia"/>
+                <w:rFonts w:ascii="Microsoft JhengHei" w:eastAsia="Microsoft JhengHei" w:hAnsi="Microsoft JhengHei"/>
                 <w:szCs w:val="28"/>
               </w:rPr>
             </w:pPr>
@@ -1895,6 +1938,7 @@
                 <w:szCs w:val="28"/>
               </w:rPr>
             </w:pPr>
+            <w:proofErr w:type="spellStart"/>
             <w:r>
               <w:rPr>
                 <w:rFonts w:ascii="Microsoft JhengHei" w:eastAsia="Microsoft JhengHei" w:hAnsi="Microsoft JhengHei"/>
@@ -1902,6 +1946,7 @@
               </w:rPr>
               <w:t>Mysql</w:t>
             </w:r>
+            <w:proofErr w:type="spellEnd"/>
             <w:r>
               <w:rPr>
                 <w:rFonts w:ascii="Microsoft JhengHei" w:eastAsia="Microsoft JhengHei" w:hAnsi="Microsoft JhengHei" w:hint="eastAsia"/>
@@ -2149,31 +2194,31 @@
               <w:widowControl/>
               <w:spacing w:line="300" w:lineRule="exact"/>
               <w:rPr>
+                <w:rFonts w:ascii="Microsoft JhengHei" w:eastAsia="Microsoft JhengHei" w:hAnsi="Microsoft JhengHei" w:cs="PingFang TC"/>
+                <w:color w:val="000000"/>
+                <w:kern w:val="0"/>
+                <w:sz w:val="22"/>
+                <w:szCs w:val="22"/>
+              </w:rPr>
+            </w:pPr>
+            <w:r>
+              <w:rPr>
+                <w:rFonts w:ascii="Microsoft JhengHei" w:eastAsia="Microsoft JhengHei" w:hAnsi="Microsoft JhengHei" w:cs="Helvetica Neue"/>
+                <w:color w:val="000000"/>
+                <w:kern w:val="0"/>
+                <w:sz w:val="22"/>
+                <w:szCs w:val="22"/>
+              </w:rPr>
+              <w:t xml:space="preserve">-&gt; </w:t>
+            </w:r>
+            <w:r>
+              <w:rPr>
                 <w:rFonts w:ascii="Microsoft JhengHei" w:eastAsia="Microsoft JhengHei" w:hAnsi="Microsoft JhengHei" w:cs="PingFang TC" w:hint="eastAsia"/>
                 <w:color w:val="000000"/>
                 <w:kern w:val="0"/>
                 <w:sz w:val="22"/>
                 <w:szCs w:val="22"/>
               </w:rPr>
-            </w:pPr>
-            <w:r>
-              <w:rPr>
-                <w:rFonts w:ascii="Microsoft JhengHei" w:eastAsia="Microsoft JhengHei" w:hAnsi="Microsoft JhengHei" w:cs="Helvetica Neue"/>
-                <w:color w:val="000000"/>
-                <w:kern w:val="0"/>
-                <w:sz w:val="22"/>
-                <w:szCs w:val="22"/>
-              </w:rPr>
-              <w:t xml:space="preserve">-&gt; </w:t>
-            </w:r>
-            <w:r>
-              <w:rPr>
-                <w:rFonts w:ascii="Microsoft JhengHei" w:eastAsia="Microsoft JhengHei" w:hAnsi="Microsoft JhengHei" w:cs="PingFang TC" w:hint="eastAsia"/>
-                <w:color w:val="000000"/>
-                <w:kern w:val="0"/>
-                <w:sz w:val="22"/>
-                <w:szCs w:val="22"/>
-              </w:rPr>
               <w:t>先做出可滑動效果五頁，圖片問字之後在補上</w:t>
             </w:r>
           </w:p>
@@ -2207,6 +2252,7 @@
               </w:rPr>
               <w:t>使用</w:t>
             </w:r>
+            <w:proofErr w:type="spellStart"/>
             <w:r>
               <w:rPr>
                 <w:rFonts w:ascii="Microsoft JhengHei" w:eastAsia="Microsoft JhengHei" w:hAnsi="Microsoft JhengHei"/>
@@ -2216,6 +2262,7 @@
               </w:rPr>
               <w:t>DataCore</w:t>
             </w:r>
+            <w:proofErr w:type="spellEnd"/>
             <w:r>
               <w:rPr>
                 <w:rFonts w:ascii="Microsoft JhengHei" w:eastAsia="Microsoft JhengHei" w:hAnsi="Microsoft JhengHei" w:hint="eastAsia"/>
@@ -2288,7 +2335,23 @@
                 <w:rFonts w:ascii="Microsoft JhengHei" w:eastAsia="Microsoft JhengHei" w:hAnsi="Microsoft JhengHei" w:hint="eastAsia"/>
                 <w:szCs w:val="28"/>
               </w:rPr>
-              <w:t>異步載圖片好了 本來問題解決了 要合併在不同的vc上</w:t>
+              <w:t>異步載圖片好了 本來問題解決了 要合併在不同的</w:t>
+            </w:r>
+            <w:proofErr w:type="spellStart"/>
+            <w:r>
+              <w:rPr>
+                <w:rFonts w:ascii="Microsoft JhengHei" w:eastAsia="Microsoft JhengHei" w:hAnsi="Microsoft JhengHei" w:hint="eastAsia"/>
+                <w:szCs w:val="28"/>
+              </w:rPr>
+              <w:t>vc</w:t>
+            </w:r>
+            <w:proofErr w:type="spellEnd"/>
+            <w:r>
+              <w:rPr>
+                <w:rFonts w:ascii="Microsoft JhengHei" w:eastAsia="Microsoft JhengHei" w:hAnsi="Microsoft JhengHei" w:hint="eastAsia"/>
+                <w:szCs w:val="28"/>
+              </w:rPr>
+              <w:t>上</w:t>
             </w:r>
           </w:p>
         </w:tc>
@@ -2328,7 +2391,7 @@
               <w:widowControl/>
               <w:spacing w:line="300" w:lineRule="exact"/>
               <w:rPr>
-                <w:rFonts w:ascii="Microsoft JhengHei" w:eastAsia="Microsoft JhengHei" w:hAnsi="Microsoft JhengHei" w:hint="eastAsia"/>
+                <w:rFonts w:ascii="Microsoft JhengHei" w:eastAsia="Microsoft JhengHei" w:hAnsi="Microsoft JhengHei"/>
                 <w:szCs w:val="28"/>
               </w:rPr>
             </w:pPr>
@@ -2352,7 +2415,7 @@
               <w:widowControl/>
               <w:spacing w:line="300" w:lineRule="exact"/>
               <w:rPr>
-                <w:rFonts w:ascii="Microsoft JhengHei" w:eastAsia="Microsoft JhengHei" w:hAnsi="Microsoft JhengHei" w:hint="eastAsia"/>
+                <w:rFonts w:ascii="Microsoft JhengHei" w:eastAsia="Microsoft JhengHei" w:hAnsi="Microsoft JhengHei"/>
                 <w:szCs w:val="28"/>
               </w:rPr>
             </w:pPr>
@@ -2545,6 +2608,7 @@
               </w:rPr>
               <w:t>連結</w:t>
             </w:r>
+            <w:proofErr w:type="spellStart"/>
             <w:r>
               <w:rPr>
                 <w:rFonts w:ascii="Microsoft JhengHei" w:eastAsia="Microsoft JhengHei" w:hAnsi="Microsoft JhengHei" w:cs="Helvetica Neue"/>
@@ -2553,8 +2617,31 @@
                 <w:sz w:val="22"/>
                 <w:szCs w:val="22"/>
               </w:rPr>
-              <w:t>php mysql</w:t>
-            </w:r>
+              <w:t>php</w:t>
+            </w:r>
+            <w:proofErr w:type="spellEnd"/>
+            <w:r>
+              <w:rPr>
+                <w:rFonts w:ascii="Microsoft JhengHei" w:eastAsia="Microsoft JhengHei" w:hAnsi="Microsoft JhengHei" w:cs="Helvetica Neue"/>
+                <w:color w:val="000000"/>
+                <w:kern w:val="0"/>
+                <w:sz w:val="22"/>
+                <w:szCs w:val="22"/>
+              </w:rPr>
+              <w:t xml:space="preserve"> </w:t>
+            </w:r>
+            <w:proofErr w:type="spellStart"/>
+            <w:r>
+              <w:rPr>
+                <w:rFonts w:ascii="Microsoft JhengHei" w:eastAsia="Microsoft JhengHei" w:hAnsi="Microsoft JhengHei" w:cs="Helvetica Neue"/>
+                <w:color w:val="000000"/>
+                <w:kern w:val="0"/>
+                <w:sz w:val="22"/>
+                <w:szCs w:val="22"/>
+              </w:rPr>
+              <w:t>mysql</w:t>
+            </w:r>
+            <w:proofErr w:type="spellEnd"/>
             <w:r>
               <w:rPr>
                 <w:rFonts w:ascii="Microsoft JhengHei" w:eastAsia="Microsoft JhengHei" w:hAnsi="Microsoft JhengHei" w:cs="PingFang TC" w:hint="eastAsia"/>
@@ -2585,6 +2672,7 @@
               </w:rPr>
               <w:t>需要有獨立的</w:t>
             </w:r>
+            <w:proofErr w:type="spellStart"/>
             <w:r>
               <w:rPr>
                 <w:rFonts w:ascii="Microsoft JhengHei" w:eastAsia="Microsoft JhengHei" w:hAnsi="Microsoft JhengHei" w:cs="Helvetica Neue"/>
@@ -2595,6 +2683,7 @@
               </w:rPr>
               <w:t>php</w:t>
             </w:r>
+            <w:proofErr w:type="spellEnd"/>
             <w:r>
               <w:rPr>
                 <w:rFonts w:ascii="Microsoft JhengHei" w:eastAsia="Microsoft JhengHei" w:hAnsi="Microsoft JhengHei" w:cs="PingFang TC" w:hint="eastAsia"/>
@@ -2649,19 +2738,7 @@
                 <w:sz w:val="22"/>
                 <w:szCs w:val="22"/>
               </w:rPr>
-              <w:t>判斷帳</w:t>
-            </w:r>
-            <w:bookmarkStart w:id="0" w:name="_GoBack"/>
-            <w:bookmarkEnd w:id="0"/>
-            <w:r>
-              <w:rPr>
-                <w:rFonts w:ascii="Microsoft JhengHei" w:eastAsia="Microsoft JhengHei" w:hAnsi="Microsoft JhengHei" w:cs="PingFang TC" w:hint="eastAsia"/>
-                <w:color w:val="000000"/>
-                <w:kern w:val="0"/>
-                <w:sz w:val="22"/>
-                <w:szCs w:val="22"/>
-              </w:rPr>
-              <w:t>密、驗證碼</w:t>
+              <w:t>判斷帳密、驗證碼</w:t>
             </w:r>
             <w:r>
               <w:rPr>
@@ -3145,6 +3222,7 @@
               </w:rPr>
               <w:t>標題排版需要一至性，可參考</w:t>
             </w:r>
+            <w:proofErr w:type="spellStart"/>
             <w:r>
               <w:rPr>
                 <w:rFonts w:ascii="Microsoft JhengHei" w:eastAsia="Microsoft JhengHei" w:hAnsi="Microsoft JhengHei"/>
@@ -3154,6 +3232,7 @@
               </w:rPr>
               <w:t>product.stpryboard</w:t>
             </w:r>
+            <w:proofErr w:type="spellEnd"/>
             <w:r>
               <w:rPr>
                 <w:rFonts w:ascii="Microsoft JhengHei" w:eastAsia="Microsoft JhengHei" w:hAnsi="Microsoft JhengHei" w:hint="eastAsia"/>
@@ -3175,7 +3254,7 @@
               <w:spacing w:line="300" w:lineRule="exact"/>
               <w:ind w:leftChars="0"/>
               <w:rPr>
-                <w:rFonts w:ascii="Microsoft JhengHei" w:eastAsia="Microsoft JhengHei" w:hAnsi="Microsoft JhengHei" w:hint="eastAsia"/>
+                <w:rFonts w:ascii="Microsoft JhengHei" w:eastAsia="Microsoft JhengHei" w:hAnsi="Microsoft JhengHei"/>
                 <w:color w:val="4472C4" w:themeColor="accent1"/>
                 <w:sz w:val="20"/>
                 <w:szCs w:val="28"/>
@@ -3382,7 +3461,7 @@
               <w:spacing w:line="300" w:lineRule="exact"/>
               <w:ind w:leftChars="0"/>
               <w:rPr>
-                <w:rFonts w:ascii="Microsoft JhengHei" w:eastAsia="Microsoft JhengHei" w:hAnsi="Microsoft JhengHei" w:hint="eastAsia"/>
+                <w:rFonts w:ascii="Microsoft JhengHei" w:eastAsia="Microsoft JhengHei" w:hAnsi="Microsoft JhengHei"/>
                 <w:color w:val="4472C4" w:themeColor="accent1"/>
                 <w:sz w:val="20"/>
                 <w:szCs w:val="28"/>
@@ -3634,17 +3713,19 @@
                 <w:sz w:val="20"/>
                 <w:szCs w:val="28"/>
               </w:rPr>
-              <w:t>需要多一個畫面，有兩個按鈕分別有，一般註冊、QRcode註冊，若一般註冊，直接跳到註冊畫面，若</w:t>
-            </w:r>
-            <w:r>
-              <w:rPr>
-                <w:rFonts w:ascii="Microsoft JhengHei" w:eastAsia="Microsoft JhengHei" w:hAnsi="Microsoft JhengHei"/>
+              <w:t>需要多一個畫面，有兩個按鈕分別有，一般註冊、</w:t>
+            </w:r>
+            <w:proofErr w:type="spellStart"/>
+            <w:r>
+              <w:rPr>
+                <w:rFonts w:ascii="Microsoft JhengHei" w:eastAsia="Microsoft JhengHei" w:hAnsi="Microsoft JhengHei" w:hint="eastAsia"/>
                 <w:color w:val="4472C4" w:themeColor="accent1"/>
                 <w:sz w:val="20"/>
                 <w:szCs w:val="28"/>
               </w:rPr>
               <w:t>QRcode</w:t>
             </w:r>
+            <w:proofErr w:type="spellEnd"/>
             <w:r>
               <w:rPr>
                 <w:rFonts w:ascii="Microsoft JhengHei" w:eastAsia="Microsoft JhengHei" w:hAnsi="Microsoft JhengHei" w:hint="eastAsia"/>
@@ -3652,8 +3733,29 @@
                 <w:sz w:val="20"/>
                 <w:szCs w:val="28"/>
               </w:rPr>
+              <w:t>註冊，若一般註冊，直接跳到註冊畫面，若</w:t>
+            </w:r>
+            <w:proofErr w:type="spellStart"/>
+            <w:r>
+              <w:rPr>
+                <w:rFonts w:ascii="Microsoft JhengHei" w:eastAsia="Microsoft JhengHei" w:hAnsi="Microsoft JhengHei"/>
+                <w:color w:val="4472C4" w:themeColor="accent1"/>
+                <w:sz w:val="20"/>
+                <w:szCs w:val="28"/>
+              </w:rPr>
+              <w:t>QRcode</w:t>
+            </w:r>
+            <w:proofErr w:type="spellEnd"/>
+            <w:r>
+              <w:rPr>
+                <w:rFonts w:ascii="Microsoft JhengHei" w:eastAsia="Microsoft JhengHei" w:hAnsi="Microsoft JhengHei" w:hint="eastAsia"/>
+                <w:color w:val="4472C4" w:themeColor="accent1"/>
+                <w:sz w:val="20"/>
+                <w:szCs w:val="28"/>
+              </w:rPr>
               <w:t>註冊，跳到掃</w:t>
             </w:r>
+            <w:proofErr w:type="spellStart"/>
             <w:r>
               <w:rPr>
                 <w:rFonts w:ascii="Microsoft JhengHei" w:eastAsia="Microsoft JhengHei" w:hAnsi="Microsoft JhengHei"/>
@@ -3663,6 +3765,7 @@
               </w:rPr>
               <w:t>QRcode</w:t>
             </w:r>
+            <w:proofErr w:type="spellEnd"/>
             <w:r>
               <w:rPr>
                 <w:rFonts w:ascii="Microsoft JhengHei" w:eastAsia="Microsoft JhengHei" w:hAnsi="Microsoft JhengHei" w:hint="eastAsia"/>
@@ -3845,6 +3948,7 @@
               </w:rPr>
               <w:t>連結</w:t>
             </w:r>
+            <w:proofErr w:type="spellStart"/>
             <w:r>
               <w:rPr>
                 <w:rFonts w:ascii="Microsoft JhengHei" w:eastAsia="Microsoft JhengHei" w:hAnsi="Microsoft JhengHei" w:cs="Helvetica Neue"/>
@@ -3853,8 +3957,31 @@
                 <w:sz w:val="22"/>
                 <w:szCs w:val="22"/>
               </w:rPr>
-              <w:t>php mysql</w:t>
-            </w:r>
+              <w:t>php</w:t>
+            </w:r>
+            <w:proofErr w:type="spellEnd"/>
+            <w:r>
+              <w:rPr>
+                <w:rFonts w:ascii="Microsoft JhengHei" w:eastAsia="Microsoft JhengHei" w:hAnsi="Microsoft JhengHei" w:cs="Helvetica Neue"/>
+                <w:color w:val="000000"/>
+                <w:kern w:val="0"/>
+                <w:sz w:val="22"/>
+                <w:szCs w:val="22"/>
+              </w:rPr>
+              <w:t xml:space="preserve"> </w:t>
+            </w:r>
+            <w:proofErr w:type="spellStart"/>
+            <w:r>
+              <w:rPr>
+                <w:rFonts w:ascii="Microsoft JhengHei" w:eastAsia="Microsoft JhengHei" w:hAnsi="Microsoft JhengHei" w:cs="Helvetica Neue"/>
+                <w:color w:val="000000"/>
+                <w:kern w:val="0"/>
+                <w:sz w:val="22"/>
+                <w:szCs w:val="22"/>
+              </w:rPr>
+              <w:t>mysql</w:t>
+            </w:r>
+            <w:proofErr w:type="spellEnd"/>
             <w:r>
               <w:rPr>
                 <w:rFonts w:ascii="Microsoft JhengHei" w:eastAsia="Microsoft JhengHei" w:hAnsi="Microsoft JhengHei" w:cs="PingFang TC" w:hint="eastAsia"/>
@@ -3885,6 +4012,7 @@
               </w:rPr>
               <w:t>需要有獨立的</w:t>
             </w:r>
+            <w:proofErr w:type="spellStart"/>
             <w:r>
               <w:rPr>
                 <w:rFonts w:ascii="Microsoft JhengHei" w:eastAsia="Microsoft JhengHei" w:hAnsi="Microsoft JhengHei" w:cs="Helvetica Neue"/>
@@ -3895,6 +4023,7 @@
               </w:rPr>
               <w:t>php</w:t>
             </w:r>
+            <w:proofErr w:type="spellEnd"/>
             <w:r>
               <w:rPr>
                 <w:rFonts w:ascii="Microsoft JhengHei" w:eastAsia="Microsoft JhengHei" w:hAnsi="Microsoft JhengHei" w:cs="PingFang TC" w:hint="eastAsia"/>
@@ -4119,7 +4248,18 @@
                 <w:sz w:val="22"/>
                 <w:szCs w:val="22"/>
               </w:rPr>
-              <w:t>，通知客戶已註冊完畢</w:t>
+              <w:t>，通知客戶</w:t>
+            </w:r>
+            <w:r>
+              <w:rPr>
+                <w:rFonts w:ascii="Microsoft JhengHei" w:eastAsia="Microsoft JhengHei" w:hAnsi="Microsoft JhengHei" w:cs="PingFang TC" w:hint="eastAsia"/>
+                <w:color w:val="000000"/>
+                <w:kern w:val="0"/>
+                <w:sz w:val="22"/>
+                <w:szCs w:val="22"/>
+              </w:rPr>
+              <w:lastRenderedPageBreak/>
+              <w:t>已註冊完畢</w:t>
             </w:r>
           </w:p>
           <w:p>
@@ -4133,7 +4273,7 @@
               <w:spacing w:line="300" w:lineRule="exact"/>
               <w:ind w:leftChars="0"/>
               <w:rPr>
-                <w:rFonts w:ascii="Microsoft JhengHei" w:eastAsia="Microsoft JhengHei" w:hAnsi="Microsoft JhengHei" w:hint="eastAsia"/>
+                <w:rFonts w:ascii="Microsoft JhengHei" w:eastAsia="Microsoft JhengHei" w:hAnsi="Microsoft JhengHei"/>
                 <w:color w:val="4472C4" w:themeColor="accent1"/>
                 <w:sz w:val="20"/>
                 <w:szCs w:val="28"/>
@@ -4250,6 +4390,7 @@
                 <w:rFonts w:ascii="Microsoft JhengHei" w:eastAsia="Microsoft JhengHei" w:hAnsi="Microsoft JhengHei" w:hint="eastAsia"/>
                 <w:szCs w:val="28"/>
               </w:rPr>
+              <w:lastRenderedPageBreak/>
               <w:t>連振甫</w:t>
             </w:r>
           </w:p>
@@ -4274,7 +4415,23 @@
                 <w:rFonts w:ascii="Microsoft JhengHei" w:eastAsia="Microsoft JhengHei" w:hAnsi="Microsoft JhengHei" w:hint="eastAsia"/>
                 <w:szCs w:val="28"/>
               </w:rPr>
-              <w:t>註冊基本功能已完成,剩QRcode跟寄信</w:t>
+              <w:t>註冊基本功能已完成,剩</w:t>
+            </w:r>
+            <w:proofErr w:type="spellStart"/>
+            <w:r>
+              <w:rPr>
+                <w:rFonts w:ascii="Microsoft JhengHei" w:eastAsia="Microsoft JhengHei" w:hAnsi="Microsoft JhengHei" w:hint="eastAsia"/>
+                <w:szCs w:val="28"/>
+              </w:rPr>
+              <w:t>QRcode</w:t>
+            </w:r>
+            <w:proofErr w:type="spellEnd"/>
+            <w:r>
+              <w:rPr>
+                <w:rFonts w:ascii="Microsoft JhengHei" w:eastAsia="Microsoft JhengHei" w:hAnsi="Microsoft JhengHei" w:hint="eastAsia"/>
+                <w:szCs w:val="28"/>
+              </w:rPr>
+              <w:t>跟寄信</w:t>
             </w:r>
           </w:p>
         </w:tc>
@@ -4346,7 +4503,7 @@
               <w:spacing w:line="300" w:lineRule="exact"/>
               <w:ind w:leftChars="0"/>
               <w:rPr>
-                <w:rFonts w:ascii="Microsoft JhengHei" w:eastAsia="Microsoft JhengHei" w:hAnsi="Microsoft JhengHei" w:cs="PingFang TC" w:hint="eastAsia"/>
+                <w:rFonts w:ascii="Microsoft JhengHei" w:eastAsia="Microsoft JhengHei" w:hAnsi="Microsoft JhengHei" w:cs="PingFang TC"/>
                 <w:color w:val="000000"/>
                 <w:kern w:val="0"/>
                 <w:sz w:val="22"/>
@@ -4694,7 +4851,7 @@
               <w:spacing w:line="300" w:lineRule="exact"/>
               <w:ind w:leftChars="0"/>
               <w:rPr>
-                <w:rFonts w:ascii="Microsoft JhengHei" w:eastAsia="Microsoft JhengHei" w:hAnsi="Microsoft JhengHei" w:cs="PingFang TC" w:hint="eastAsia"/>
+                <w:rFonts w:ascii="Microsoft JhengHei" w:eastAsia="Microsoft JhengHei" w:hAnsi="Microsoft JhengHei" w:cs="PingFang TC"/>
                 <w:color w:val="000000"/>
                 <w:kern w:val="0"/>
                 <w:sz w:val="22"/>
@@ -4739,6 +4896,7 @@
               </w:rPr>
               <w:t>使用</w:t>
             </w:r>
+            <w:proofErr w:type="spellStart"/>
             <w:r>
               <w:rPr>
                 <w:rFonts w:ascii="Microsoft JhengHei" w:eastAsia="Microsoft JhengHei" w:hAnsi="Microsoft JhengHei" w:cs="PingFang TC"/>
@@ -4749,6 +4907,7 @@
               </w:rPr>
               <w:t>php</w:t>
             </w:r>
+            <w:proofErr w:type="spellEnd"/>
             <w:r>
               <w:rPr>
                 <w:rFonts w:ascii="Microsoft JhengHei" w:eastAsia="Microsoft JhengHei" w:hAnsi="Microsoft JhengHei" w:cs="PingFang TC" w:hint="eastAsia"/>
@@ -4913,7 +5072,7 @@
               <w:spacing w:line="300" w:lineRule="exact"/>
               <w:jc w:val="both"/>
               <w:rPr>
-                <w:rFonts w:ascii="Microsoft JhengHei" w:eastAsia="Microsoft JhengHei" w:hAnsi="Microsoft JhengHei" w:hint="eastAsia"/>
+                <w:rFonts w:ascii="Microsoft JhengHei" w:eastAsia="Microsoft JhengHei" w:hAnsi="Microsoft JhengHei"/>
                 <w:sz w:val="22"/>
                 <w:szCs w:val="28"/>
               </w:rPr>
@@ -4966,7 +5125,7 @@
               <w:widowControl/>
               <w:spacing w:line="300" w:lineRule="exact"/>
               <w:rPr>
-                <w:rFonts w:ascii="Microsoft JhengHei" w:eastAsia="Microsoft JhengHei" w:hAnsi="Microsoft JhengHei" w:hint="eastAsia"/>
+                <w:rFonts w:ascii="Microsoft JhengHei" w:eastAsia="Microsoft JhengHei" w:hAnsi="Microsoft JhengHei"/>
                 <w:sz w:val="22"/>
                 <w:szCs w:val="28"/>
               </w:rPr>
@@ -5135,7 +5294,7 @@
               <w:widowControl/>
               <w:spacing w:line="300" w:lineRule="exact"/>
               <w:rPr>
-                <w:rFonts w:ascii="Microsoft JhengHei" w:eastAsia="Microsoft JhengHei" w:hAnsi="Microsoft JhengHei" w:hint="eastAsia"/>
+                <w:rFonts w:ascii="Microsoft JhengHei" w:eastAsia="Microsoft JhengHei" w:hAnsi="Microsoft JhengHei"/>
                 <w:sz w:val="22"/>
                 <w:szCs w:val="28"/>
               </w:rPr>
@@ -5170,6 +5329,7 @@
                 <w:sz w:val="22"/>
                 <w:szCs w:val="28"/>
               </w:rPr>
+              <w:lastRenderedPageBreak/>
               <w:t>備註：</w:t>
             </w:r>
           </w:p>
@@ -5297,7 +5457,7 @@
               <w:widowControl/>
               <w:spacing w:line="300" w:lineRule="exact"/>
               <w:rPr>
-                <w:rFonts w:ascii="Microsoft JhengHei" w:eastAsia="Microsoft JhengHei" w:hAnsi="Microsoft JhengHei" w:hint="eastAsia"/>
+                <w:rFonts w:ascii="Microsoft JhengHei" w:eastAsia="Microsoft JhengHei" w:hAnsi="Microsoft JhengHei"/>
                 <w:sz w:val="22"/>
                 <w:szCs w:val="28"/>
               </w:rPr>
@@ -5370,7 +5530,7 @@
               <w:ind w:leftChars="0"/>
               <w:jc w:val="both"/>
               <w:rPr>
-                <w:rFonts w:ascii="Microsoft JhengHei" w:eastAsia="Microsoft JhengHei" w:hAnsi="Microsoft JhengHei" w:hint="eastAsia"/>
+                <w:rFonts w:ascii="Microsoft JhengHei" w:eastAsia="Microsoft JhengHei" w:hAnsi="Microsoft JhengHei"/>
                 <w:sz w:val="22"/>
                 <w:szCs w:val="28"/>
               </w:rPr>
@@ -5426,7 +5586,7 @@
               <w:spacing w:line="300" w:lineRule="exact"/>
               <w:jc w:val="center"/>
               <w:rPr>
-                <w:rFonts w:ascii="Microsoft JhengHei" w:eastAsia="Microsoft JhengHei" w:hAnsi="Microsoft JhengHei" w:hint="eastAsia"/>
+                <w:rFonts w:ascii="Microsoft JhengHei" w:eastAsia="Microsoft JhengHei" w:hAnsi="Microsoft JhengHei"/>
                 <w:sz w:val="22"/>
                 <w:szCs w:val="28"/>
               </w:rPr>
@@ -5455,7 +5615,7 @@
               <w:widowControl/>
               <w:spacing w:line="300" w:lineRule="exact"/>
               <w:rPr>
-                <w:rFonts w:ascii="Microsoft JhengHei" w:eastAsia="Microsoft JhengHei" w:hAnsi="Microsoft JhengHei" w:hint="eastAsia"/>
+                <w:rFonts w:ascii="Microsoft JhengHei" w:eastAsia="Microsoft JhengHei" w:hAnsi="Microsoft JhengHei"/>
                 <w:sz w:val="22"/>
                 <w:szCs w:val="28"/>
               </w:rPr>
@@ -5558,7 +5718,7 @@
               <w:spacing w:line="300" w:lineRule="exact"/>
               <w:jc w:val="center"/>
               <w:rPr>
-                <w:rFonts w:ascii="Microsoft JhengHei" w:eastAsia="Microsoft JhengHei" w:hAnsi="Microsoft JhengHei" w:hint="eastAsia"/>
+                <w:rFonts w:ascii="Microsoft JhengHei" w:eastAsia="Microsoft JhengHei" w:hAnsi="Microsoft JhengHei"/>
                 <w:sz w:val="22"/>
                 <w:szCs w:val="28"/>
               </w:rPr>
@@ -5586,7 +5746,7 @@
               <w:widowControl/>
               <w:spacing w:line="300" w:lineRule="exact"/>
               <w:rPr>
-                <w:rFonts w:ascii="Microsoft JhengHei" w:eastAsia="Microsoft JhengHei" w:hAnsi="Microsoft JhengHei" w:hint="eastAsia"/>
+                <w:rFonts w:ascii="Microsoft JhengHei" w:eastAsia="Microsoft JhengHei" w:hAnsi="Microsoft JhengHei"/>
                 <w:sz w:val="22"/>
                 <w:szCs w:val="28"/>
               </w:rPr>
@@ -5659,7 +5819,7 @@
               <w:ind w:leftChars="0"/>
               <w:jc w:val="both"/>
               <w:rPr>
-                <w:rFonts w:ascii="Microsoft JhengHei" w:eastAsia="Microsoft JhengHei" w:hAnsi="Microsoft JhengHei" w:hint="eastAsia"/>
+                <w:rFonts w:ascii="Microsoft JhengHei" w:eastAsia="Microsoft JhengHei" w:hAnsi="Microsoft JhengHei"/>
                 <w:sz w:val="22"/>
                 <w:szCs w:val="28"/>
               </w:rPr>
@@ -5704,6 +5864,7 @@
               </w:rPr>
               <w:t>，所以寫一個</w:t>
             </w:r>
+            <w:proofErr w:type="spellStart"/>
             <w:r>
               <w:rPr>
                 <w:rFonts w:ascii="Microsoft JhengHei" w:eastAsia="Microsoft JhengHei" w:hAnsi="Microsoft JhengHei"/>
@@ -5712,6 +5873,7 @@
               </w:rPr>
               <w:t>func</w:t>
             </w:r>
+            <w:proofErr w:type="spellEnd"/>
             <w:r>
               <w:rPr>
                 <w:rFonts w:ascii="Microsoft JhengHei" w:eastAsia="Microsoft JhengHei" w:hAnsi="Microsoft JhengHei" w:hint="eastAsia"/>
@@ -5737,7 +5899,7 @@
               <w:spacing w:line="300" w:lineRule="exact"/>
               <w:jc w:val="center"/>
               <w:rPr>
-                <w:rFonts w:ascii="Microsoft JhengHei" w:eastAsia="Microsoft JhengHei" w:hAnsi="Microsoft JhengHei" w:hint="eastAsia"/>
+                <w:rFonts w:ascii="Microsoft JhengHei" w:eastAsia="Microsoft JhengHei" w:hAnsi="Microsoft JhengHei"/>
                 <w:szCs w:val="28"/>
               </w:rPr>
             </w:pPr>
@@ -5764,7 +5926,7 @@
               <w:widowControl/>
               <w:spacing w:line="300" w:lineRule="exact"/>
               <w:rPr>
-                <w:rFonts w:ascii="Microsoft JhengHei" w:eastAsia="Microsoft JhengHei" w:hAnsi="Microsoft JhengHei" w:hint="eastAsia"/>
+                <w:rFonts w:ascii="Microsoft JhengHei" w:eastAsia="Microsoft JhengHei" w:hAnsi="Microsoft JhengHei"/>
                 <w:sz w:val="22"/>
                 <w:szCs w:val="28"/>
               </w:rPr>
@@ -5853,6 +6015,7 @@
               </w:rPr>
               <w:t>寫一個</w:t>
             </w:r>
+            <w:proofErr w:type="spellStart"/>
             <w:r>
               <w:rPr>
                 <w:rFonts w:ascii="Microsoft JhengHei" w:eastAsia="Microsoft JhengHei" w:hAnsi="Microsoft JhengHei"/>
@@ -5861,6 +6024,7 @@
               </w:rPr>
               <w:t>func</w:t>
             </w:r>
+            <w:proofErr w:type="spellEnd"/>
             <w:r>
               <w:rPr>
                 <w:rFonts w:ascii="Microsoft JhengHei" w:eastAsia="Microsoft JhengHei" w:hAnsi="Microsoft JhengHei" w:hint="eastAsia"/>
@@ -5869,6 +6033,7 @@
               </w:rPr>
               <w:t>，並需要透過</w:t>
             </w:r>
+            <w:proofErr w:type="spellStart"/>
             <w:r>
               <w:rPr>
                 <w:rFonts w:ascii="Microsoft JhengHei" w:eastAsia="Microsoft JhengHei" w:hAnsi="Microsoft JhengHei"/>
@@ -5877,6 +6042,7 @@
               </w:rPr>
               <w:t>php</w:t>
             </w:r>
+            <w:proofErr w:type="spellEnd"/>
             <w:r>
               <w:rPr>
                 <w:rFonts w:ascii="Microsoft JhengHei" w:eastAsia="Microsoft JhengHei" w:hAnsi="Microsoft JhengHei" w:hint="eastAsia"/>
@@ -5902,7 +6068,7 @@
               <w:spacing w:line="300" w:lineRule="exact"/>
               <w:jc w:val="center"/>
               <w:rPr>
-                <w:rFonts w:ascii="Microsoft JhengHei" w:eastAsia="Microsoft JhengHei" w:hAnsi="Microsoft JhengHei" w:hint="eastAsia"/>
+                <w:rFonts w:ascii="Microsoft JhengHei" w:eastAsia="Microsoft JhengHei" w:hAnsi="Microsoft JhengHei"/>
                 <w:szCs w:val="28"/>
               </w:rPr>
             </w:pPr>
@@ -5929,7 +6095,7 @@
               <w:widowControl/>
               <w:spacing w:line="300" w:lineRule="exact"/>
               <w:rPr>
-                <w:rFonts w:ascii="Microsoft JhengHei" w:eastAsia="Microsoft JhengHei" w:hAnsi="Microsoft JhengHei" w:hint="eastAsia"/>
+                <w:rFonts w:ascii="Microsoft JhengHei" w:eastAsia="Microsoft JhengHei" w:hAnsi="Microsoft JhengHei"/>
                 <w:sz w:val="22"/>
                 <w:szCs w:val="28"/>
               </w:rPr>
@@ -5953,7 +6119,7 @@
               <w:widowControl/>
               <w:spacing w:line="300" w:lineRule="exact"/>
               <w:rPr>
-                <w:rFonts w:ascii="Microsoft JhengHei" w:eastAsia="Microsoft JhengHei" w:hAnsi="Microsoft JhengHei" w:hint="eastAsia"/>
+                <w:rFonts w:ascii="Microsoft JhengHei" w:eastAsia="Microsoft JhengHei" w:hAnsi="Microsoft JhengHei"/>
                 <w:sz w:val="22"/>
                 <w:szCs w:val="28"/>
               </w:rPr>
@@ -6002,6 +6168,7 @@
                 <w:szCs w:val="28"/>
                 <w:u w:val="single"/>
               </w:rPr>
+              <w:lastRenderedPageBreak/>
               <w:t>Shop</w:t>
             </w:r>
           </w:p>
@@ -6044,7 +6211,7 @@
               <w:spacing w:line="300" w:lineRule="exact"/>
               <w:jc w:val="both"/>
               <w:rPr>
-                <w:rFonts w:ascii="Microsoft JhengHei" w:eastAsia="Microsoft JhengHei" w:hAnsi="Microsoft JhengHei" w:hint="eastAsia"/>
+                <w:rFonts w:ascii="Microsoft JhengHei" w:eastAsia="Microsoft JhengHei" w:hAnsi="Microsoft JhengHei"/>
                 <w:sz w:val="22"/>
                 <w:szCs w:val="28"/>
               </w:rPr>
@@ -6074,7 +6241,7 @@
               <w:spacing w:line="300" w:lineRule="exact"/>
               <w:jc w:val="center"/>
               <w:rPr>
-                <w:rFonts w:ascii="Microsoft JhengHei" w:eastAsia="Microsoft JhengHei" w:hAnsi="Microsoft JhengHei" w:hint="eastAsia"/>
+                <w:rFonts w:ascii="Microsoft JhengHei" w:eastAsia="Microsoft JhengHei" w:hAnsi="Microsoft JhengHei"/>
                 <w:sz w:val="22"/>
                 <w:szCs w:val="28"/>
               </w:rPr>
@@ -6095,7 +6262,7 @@
               <w:widowControl/>
               <w:spacing w:line="300" w:lineRule="exact"/>
               <w:rPr>
-                <w:rFonts w:ascii="Microsoft JhengHei" w:eastAsia="Microsoft JhengHei" w:hAnsi="Microsoft JhengHei" w:hint="eastAsia"/>
+                <w:rFonts w:ascii="Microsoft JhengHei" w:eastAsia="Microsoft JhengHei" w:hAnsi="Microsoft JhengHei"/>
                 <w:sz w:val="22"/>
                 <w:szCs w:val="28"/>
               </w:rPr>
@@ -6119,7 +6286,7 @@
               <w:widowControl/>
               <w:spacing w:line="300" w:lineRule="exact"/>
               <w:rPr>
-                <w:rFonts w:ascii="Microsoft JhengHei" w:eastAsia="Microsoft JhengHei" w:hAnsi="Microsoft JhengHei" w:hint="eastAsia"/>
+                <w:rFonts w:ascii="Microsoft JhengHei" w:eastAsia="Microsoft JhengHei" w:hAnsi="Microsoft JhengHei"/>
                 <w:sz w:val="22"/>
                 <w:szCs w:val="28"/>
               </w:rPr>
@@ -6266,7 +6433,7 @@
               <w:widowControl/>
               <w:spacing w:line="300" w:lineRule="exact"/>
               <w:rPr>
-                <w:rFonts w:ascii="Microsoft JhengHei" w:eastAsia="Microsoft JhengHei" w:hAnsi="Microsoft JhengHei" w:hint="eastAsia"/>
+                <w:rFonts w:ascii="Microsoft JhengHei" w:eastAsia="Microsoft JhengHei" w:hAnsi="Microsoft JhengHei"/>
                 <w:sz w:val="22"/>
                 <w:szCs w:val="28"/>
               </w:rPr>
@@ -6379,7 +6546,7 @@
               <w:spacing w:line="300" w:lineRule="exact"/>
               <w:jc w:val="center"/>
               <w:rPr>
-                <w:rFonts w:ascii="Microsoft JhengHei" w:eastAsia="Microsoft JhengHei" w:hAnsi="Microsoft JhengHei" w:hint="eastAsia"/>
+                <w:rFonts w:ascii="Microsoft JhengHei" w:eastAsia="Microsoft JhengHei" w:hAnsi="Microsoft JhengHei"/>
                 <w:sz w:val="22"/>
                 <w:szCs w:val="28"/>
               </w:rPr>
@@ -6404,7 +6571,7 @@
               <w:widowControl/>
               <w:spacing w:line="300" w:lineRule="exact"/>
               <w:rPr>
-                <w:rFonts w:ascii="Microsoft JhengHei" w:eastAsia="Microsoft JhengHei" w:hAnsi="Microsoft JhengHei" w:hint="eastAsia"/>
+                <w:rFonts w:ascii="Microsoft JhengHei" w:eastAsia="Microsoft JhengHei" w:hAnsi="Microsoft JhengHei"/>
                 <w:sz w:val="22"/>
                 <w:szCs w:val="28"/>
               </w:rPr>
@@ -6474,7 +6641,7 @@
               <w:ind w:leftChars="0"/>
               <w:jc w:val="both"/>
               <w:rPr>
-                <w:rFonts w:ascii="Microsoft JhengHei" w:eastAsia="Microsoft JhengHei" w:hAnsi="Microsoft JhengHei" w:hint="eastAsia"/>
+                <w:rFonts w:ascii="Microsoft JhengHei" w:eastAsia="Microsoft JhengHei" w:hAnsi="Microsoft JhengHei"/>
                 <w:sz w:val="22"/>
                 <w:szCs w:val="28"/>
               </w:rPr>
@@ -6501,7 +6668,7 @@
               <w:spacing w:line="300" w:lineRule="exact"/>
               <w:jc w:val="center"/>
               <w:rPr>
-                <w:rFonts w:ascii="Microsoft JhengHei" w:eastAsia="Microsoft JhengHei" w:hAnsi="Microsoft JhengHei" w:hint="eastAsia"/>
+                <w:rFonts w:ascii="Microsoft JhengHei" w:eastAsia="Microsoft JhengHei" w:hAnsi="Microsoft JhengHei"/>
                 <w:szCs w:val="28"/>
               </w:rPr>
             </w:pPr>
@@ -6525,7 +6692,7 @@
               <w:widowControl/>
               <w:spacing w:line="300" w:lineRule="exact"/>
               <w:rPr>
-                <w:rFonts w:ascii="Microsoft JhengHei" w:eastAsia="Microsoft JhengHei" w:hAnsi="Microsoft JhengHei" w:hint="eastAsia"/>
+                <w:rFonts w:ascii="Microsoft JhengHei" w:eastAsia="Microsoft JhengHei" w:hAnsi="Microsoft JhengHei"/>
                 <w:sz w:val="22"/>
                 <w:szCs w:val="28"/>
               </w:rPr>
@@ -6608,6 +6775,7 @@
               </w:rPr>
               <w:t>透過</w:t>
             </w:r>
+            <w:proofErr w:type="spellStart"/>
             <w:r>
               <w:rPr>
                 <w:rFonts w:ascii="Microsoft JhengHei" w:eastAsia="Microsoft JhengHei" w:hAnsi="Microsoft JhengHei"/>
@@ -6616,6 +6784,7 @@
               </w:rPr>
               <w:t>php</w:t>
             </w:r>
+            <w:proofErr w:type="spellEnd"/>
             <w:r>
               <w:rPr>
                 <w:rFonts w:ascii="Microsoft JhengHei" w:eastAsia="Microsoft JhengHei" w:hAnsi="Microsoft JhengHei" w:hint="eastAsia"/>
@@ -6664,7 +6833,7 @@
               <w:spacing w:line="300" w:lineRule="exact"/>
               <w:jc w:val="center"/>
               <w:rPr>
-                <w:rFonts w:ascii="Microsoft JhengHei" w:eastAsia="Microsoft JhengHei" w:hAnsi="Microsoft JhengHei" w:hint="eastAsia"/>
+                <w:rFonts w:ascii="Microsoft JhengHei" w:eastAsia="Microsoft JhengHei" w:hAnsi="Microsoft JhengHei"/>
                 <w:szCs w:val="28"/>
               </w:rPr>
             </w:pPr>
@@ -6688,7 +6857,7 @@
               <w:widowControl/>
               <w:spacing w:line="300" w:lineRule="exact"/>
               <w:rPr>
-                <w:rFonts w:ascii="Microsoft JhengHei" w:eastAsia="Microsoft JhengHei" w:hAnsi="Microsoft JhengHei" w:hint="eastAsia"/>
+                <w:rFonts w:ascii="Microsoft JhengHei" w:eastAsia="Microsoft JhengHei" w:hAnsi="Microsoft JhengHei"/>
                 <w:sz w:val="22"/>
                 <w:szCs w:val="28"/>
               </w:rPr>
@@ -6736,6 +6905,7 @@
                 <w:b/>
                 <w:sz w:val="44"/>
               </w:rPr>
+              <w:lastRenderedPageBreak/>
               <w:t>WEB</w:t>
             </w:r>
             <w:r>
@@ -7728,11 +7898,17 @@
           </w:p>
           <w:p>
             <w:pPr>
-              <w:widowControl/>
+              <w:pStyle w:val="a4"/>
+              <w:widowControl/>
+              <w:numPr>
+                <w:ilvl w:val="0"/>
+                <w:numId w:val="10"/>
+              </w:numPr>
               <w:autoSpaceDE w:val="0"/>
               <w:autoSpaceDN w:val="0"/>
               <w:adjustRightInd w:val="0"/>
               <w:spacing w:line="300" w:lineRule="exact"/>
+              <w:ind w:leftChars="0"/>
               <w:rPr>
                 <w:rFonts w:ascii="Microsoft JhengHei" w:eastAsia="Microsoft JhengHei" w:hAnsi="Microsoft JhengHei" w:cs="PingFang TC"/>
                 <w:color w:val="000000"/>
@@ -7743,44 +7919,36 @@
             </w:pPr>
             <w:r>
               <w:rPr>
+                <w:rFonts w:ascii="Microsoft JhengHei" w:eastAsia="Microsoft JhengHei" w:hAnsi="Microsoft JhengHei" w:cs="PingFang TC" w:hint="eastAsia"/>
+                <w:color w:val="4472C4" w:themeColor="accent1"/>
+                <w:kern w:val="0"/>
+                <w:sz w:val="22"/>
+                <w:szCs w:val="22"/>
+              </w:rPr>
+              <w:t>網頁可以</w:t>
+            </w:r>
+            <w:r>
+              <w:rPr>
+                <w:rFonts w:ascii="Microsoft JhengHei" w:eastAsia="Microsoft JhengHei" w:hAnsi="Microsoft JhengHei" w:cs="PingFang TC" w:hint="eastAsia"/>
+                <w:color w:val="4472C4" w:themeColor="accent1"/>
+                <w:kern w:val="0"/>
+                <w:sz w:val="22"/>
+                <w:szCs w:val="22"/>
+              </w:rPr>
+              <w:t>透過</w:t>
+            </w:r>
+            <w:proofErr w:type="spellStart"/>
+            <w:r>
+              <w:rPr>
                 <w:rFonts w:ascii="Microsoft JhengHei" w:eastAsia="Microsoft JhengHei" w:hAnsi="Microsoft JhengHei" w:cs="PingFang TC"/>
                 <w:color w:val="4472C4" w:themeColor="accent1"/>
                 <w:kern w:val="0"/>
                 <w:sz w:val="22"/>
                 <w:szCs w:val="22"/>
               </w:rPr>
-              <w:t>&gt;</w:t>
-            </w:r>
-            <w:r>
-              <w:rPr>
-                <w:rFonts w:ascii="Microsoft JhengHei" w:eastAsia="Microsoft JhengHei" w:hAnsi="Microsoft JhengHei" w:cs="PingFang TC" w:hint="eastAsia"/>
-                <w:color w:val="4472C4" w:themeColor="accent1"/>
-                <w:kern w:val="0"/>
-                <w:sz w:val="22"/>
-                <w:szCs w:val="22"/>
-              </w:rPr>
-              <w:t xml:space="preserve"> 網頁可以</w:t>
-            </w:r>
-            <w:r>
-              <w:rPr>
-                <w:rFonts w:ascii="Microsoft JhengHei" w:eastAsia="Microsoft JhengHei" w:hAnsi="Microsoft JhengHei" w:cs="PingFang TC" w:hint="eastAsia"/>
-                <w:color w:val="4472C4" w:themeColor="accent1"/>
-                <w:kern w:val="0"/>
-                <w:sz w:val="22"/>
-                <w:szCs w:val="22"/>
-              </w:rPr>
-              <w:t>透過</w:t>
-            </w:r>
-            <w:r>
-              <w:rPr>
-                <w:rFonts w:ascii="Microsoft JhengHei" w:eastAsia="Microsoft JhengHei" w:hAnsi="Microsoft JhengHei" w:cs="PingFang TC"/>
-                <w:color w:val="4472C4" w:themeColor="accent1"/>
-                <w:kern w:val="0"/>
-                <w:sz w:val="22"/>
-                <w:szCs w:val="22"/>
-              </w:rPr>
               <w:t>php</w:t>
             </w:r>
+            <w:proofErr w:type="spellEnd"/>
             <w:r>
               <w:rPr>
                 <w:rFonts w:ascii="Microsoft JhengHei" w:eastAsia="Microsoft JhengHei" w:hAnsi="Microsoft JhengHei" w:cs="PingFang TC" w:hint="eastAsia"/>
@@ -7891,6 +8059,7 @@
                 <w:szCs w:val="44"/>
                 <w:u w:val="single"/>
               </w:rPr>
+              <w:lastRenderedPageBreak/>
               <w:t>後台管理</w:t>
             </w:r>
           </w:p>
@@ -7911,13 +8080,23 @@
               <w:adjustRightInd w:val="0"/>
               <w:spacing w:line="300" w:lineRule="exact"/>
               <w:rPr>
-                <w:rFonts w:ascii="Microsoft JhengHei" w:eastAsia="Microsoft JhengHei" w:hAnsi="Microsoft JhengHei" w:cs="PingFang TC" w:hint="eastAsia"/>
-                <w:color w:val="000000"/>
-                <w:kern w:val="0"/>
-                <w:sz w:val="22"/>
-                <w:szCs w:val="22"/>
-              </w:rPr>
-            </w:pPr>
+                <w:rFonts w:ascii="Microsoft JhengHei" w:eastAsia="Microsoft JhengHei" w:hAnsi="Microsoft JhengHei" w:cs="PingFang TC"/>
+                <w:color w:val="000000"/>
+                <w:kern w:val="0"/>
+                <w:sz w:val="22"/>
+                <w:szCs w:val="22"/>
+              </w:rPr>
+            </w:pPr>
+            <w:r>
+              <w:rPr>
+                <w:rFonts w:asciiTheme="minorEastAsia" w:hAnsiTheme="minorEastAsia" w:cs="PingFang TC" w:hint="eastAsia"/>
+                <w:color w:val="000000"/>
+                <w:kern w:val="0"/>
+                <w:sz w:val="22"/>
+                <w:szCs w:val="22"/>
+              </w:rPr>
+              <w:t>會員管理</w:t>
+            </w:r>
           </w:p>
         </w:tc>
         <w:tc>
@@ -7933,10 +8112,17 @@
               <w:widowControl/>
               <w:jc w:val="center"/>
               <w:rPr>
-                <w:rFonts w:ascii="Microsoft JhengHei" w:eastAsia="Microsoft JhengHei" w:hAnsi="Microsoft JhengHei" w:hint="eastAsia"/>
-                <w:szCs w:val="28"/>
-              </w:rPr>
-            </w:pPr>
+                <w:rFonts w:ascii="Microsoft JhengHei" w:eastAsia="Microsoft JhengHei" w:hAnsi="Microsoft JhengHei"/>
+                <w:szCs w:val="28"/>
+              </w:rPr>
+            </w:pPr>
+            <w:r>
+              <w:rPr>
+                <w:rFonts w:ascii="Microsoft JhengHei" w:eastAsia="Microsoft JhengHei" w:hAnsi="Microsoft JhengHei" w:hint="eastAsia"/>
+                <w:szCs w:val="28"/>
+              </w:rPr>
+              <w:t>周庭羽</w:t>
+            </w:r>
           </w:p>
         </w:tc>
         <w:tc>
@@ -7953,7 +8139,7 @@
               <w:spacing w:line="300" w:lineRule="exact"/>
               <w:jc w:val="center"/>
               <w:rPr>
-                <w:rFonts w:ascii="Microsoft JhengHei" w:eastAsia="Microsoft JhengHei" w:hAnsi="Microsoft JhengHei" w:hint="eastAsia"/>
+                <w:rFonts w:ascii="Microsoft JhengHei" w:eastAsia="Microsoft JhengHei" w:hAnsi="Microsoft JhengHei"/>
                 <w:szCs w:val="28"/>
               </w:rPr>
             </w:pPr>
@@ -8000,13 +8186,23 @@
               <w:adjustRightInd w:val="0"/>
               <w:spacing w:line="300" w:lineRule="exact"/>
               <w:rPr>
-                <w:rFonts w:ascii="Microsoft JhengHei" w:eastAsia="Microsoft JhengHei" w:hAnsi="Microsoft JhengHei" w:cs="PingFang TC" w:hint="eastAsia"/>
-                <w:color w:val="000000"/>
-                <w:kern w:val="0"/>
-                <w:sz w:val="22"/>
-                <w:szCs w:val="22"/>
-              </w:rPr>
-            </w:pPr>
+                <w:rFonts w:ascii="Microsoft JhengHei" w:eastAsia="Microsoft JhengHei" w:hAnsi="Microsoft JhengHei" w:cs="PingFang TC"/>
+                <w:color w:val="000000"/>
+                <w:kern w:val="0"/>
+                <w:sz w:val="22"/>
+                <w:szCs w:val="22"/>
+              </w:rPr>
+            </w:pPr>
+            <w:r>
+              <w:rPr>
+                <w:rFonts w:asciiTheme="minorEastAsia" w:hAnsiTheme="minorEastAsia" w:cs="PingFang TC" w:hint="eastAsia"/>
+                <w:color w:val="000000"/>
+                <w:kern w:val="0"/>
+                <w:sz w:val="22"/>
+                <w:szCs w:val="22"/>
+              </w:rPr>
+              <w:t>訂單管理</w:t>
+            </w:r>
           </w:p>
         </w:tc>
         <w:tc>
@@ -8022,10 +8218,17 @@
               <w:widowControl/>
               <w:jc w:val="center"/>
               <w:rPr>
-                <w:rFonts w:ascii="Microsoft JhengHei" w:eastAsia="Microsoft JhengHei" w:hAnsi="Microsoft JhengHei" w:hint="eastAsia"/>
-                <w:szCs w:val="28"/>
-              </w:rPr>
-            </w:pPr>
+                <w:rFonts w:ascii="Microsoft JhengHei" w:eastAsia="Microsoft JhengHei" w:hAnsi="Microsoft JhengHei"/>
+                <w:szCs w:val="28"/>
+              </w:rPr>
+            </w:pPr>
+            <w:r>
+              <w:rPr>
+                <w:rFonts w:ascii="Microsoft JhengHei" w:eastAsia="Microsoft JhengHei" w:hAnsi="Microsoft JhengHei" w:hint="eastAsia"/>
+                <w:szCs w:val="28"/>
+              </w:rPr>
+              <w:t>倪佳筠</w:t>
+            </w:r>
           </w:p>
         </w:tc>
         <w:tc>
@@ -8042,7 +8245,7 @@
               <w:spacing w:line="300" w:lineRule="exact"/>
               <w:jc w:val="center"/>
               <w:rPr>
-                <w:rFonts w:ascii="Microsoft JhengHei" w:eastAsia="Microsoft JhengHei" w:hAnsi="Microsoft JhengHei" w:hint="eastAsia"/>
+                <w:rFonts w:ascii="Microsoft JhengHei" w:eastAsia="Microsoft JhengHei" w:hAnsi="Microsoft JhengHei"/>
                 <w:szCs w:val="28"/>
               </w:rPr>
             </w:pPr>
@@ -8089,13 +8292,23 @@
               <w:adjustRightInd w:val="0"/>
               <w:spacing w:line="300" w:lineRule="exact"/>
               <w:rPr>
-                <w:rFonts w:ascii="Microsoft JhengHei" w:eastAsia="Microsoft JhengHei" w:hAnsi="Microsoft JhengHei" w:cs="PingFang TC" w:hint="eastAsia"/>
-                <w:color w:val="000000"/>
-                <w:kern w:val="0"/>
-                <w:sz w:val="22"/>
-                <w:szCs w:val="22"/>
-              </w:rPr>
-            </w:pPr>
+                <w:rFonts w:ascii="Microsoft JhengHei" w:eastAsia="Microsoft JhengHei" w:hAnsi="Microsoft JhengHei" w:cs="PingFang TC"/>
+                <w:color w:val="000000"/>
+                <w:kern w:val="0"/>
+                <w:sz w:val="22"/>
+                <w:szCs w:val="22"/>
+              </w:rPr>
+            </w:pPr>
+            <w:r>
+              <w:rPr>
+                <w:rFonts w:asciiTheme="minorEastAsia" w:hAnsiTheme="minorEastAsia" w:cs="PingFang TC" w:hint="eastAsia"/>
+                <w:color w:val="000000"/>
+                <w:kern w:val="0"/>
+                <w:sz w:val="22"/>
+                <w:szCs w:val="22"/>
+              </w:rPr>
+              <w:t>會員購物車管理</w:t>
+            </w:r>
           </w:p>
         </w:tc>
         <w:tc>
@@ -8111,10 +8324,17 @@
               <w:widowControl/>
               <w:jc w:val="center"/>
               <w:rPr>
-                <w:rFonts w:ascii="Microsoft JhengHei" w:eastAsia="Microsoft JhengHei" w:hAnsi="Microsoft JhengHei" w:hint="eastAsia"/>
-                <w:szCs w:val="28"/>
-              </w:rPr>
-            </w:pPr>
+                <w:rFonts w:ascii="Microsoft JhengHei" w:eastAsia="Microsoft JhengHei" w:hAnsi="Microsoft JhengHei"/>
+                <w:szCs w:val="28"/>
+              </w:rPr>
+            </w:pPr>
+            <w:r>
+              <w:rPr>
+                <w:rFonts w:ascii="Microsoft JhengHei" w:eastAsia="Microsoft JhengHei" w:hAnsi="Microsoft JhengHei" w:hint="eastAsia"/>
+                <w:szCs w:val="28"/>
+              </w:rPr>
+              <w:t>葉椀禎</w:t>
+            </w:r>
           </w:p>
         </w:tc>
         <w:tc>
@@ -8131,7 +8351,7 @@
               <w:spacing w:line="300" w:lineRule="exact"/>
               <w:jc w:val="center"/>
               <w:rPr>
-                <w:rFonts w:ascii="Microsoft JhengHei" w:eastAsia="Microsoft JhengHei" w:hAnsi="Microsoft JhengHei" w:hint="eastAsia"/>
+                <w:rFonts w:ascii="Microsoft JhengHei" w:eastAsia="Microsoft JhengHei" w:hAnsi="Microsoft JhengHei"/>
                 <w:szCs w:val="28"/>
               </w:rPr>
             </w:pPr>
@@ -8178,13 +8398,23 @@
               <w:adjustRightInd w:val="0"/>
               <w:spacing w:line="300" w:lineRule="exact"/>
               <w:rPr>
-                <w:rFonts w:ascii="Microsoft JhengHei" w:eastAsia="Microsoft JhengHei" w:hAnsi="Microsoft JhengHei" w:cs="PingFang TC" w:hint="eastAsia"/>
-                <w:color w:val="000000"/>
-                <w:kern w:val="0"/>
-                <w:sz w:val="22"/>
-                <w:szCs w:val="22"/>
-              </w:rPr>
-            </w:pPr>
+                <w:rFonts w:asciiTheme="minorEastAsia" w:hAnsiTheme="minorEastAsia" w:cs="PingFang TC"/>
+                <w:color w:val="000000"/>
+                <w:kern w:val="0"/>
+                <w:sz w:val="22"/>
+                <w:szCs w:val="22"/>
+              </w:rPr>
+            </w:pPr>
+            <w:r>
+              <w:rPr>
+                <w:rFonts w:asciiTheme="minorEastAsia" w:hAnsiTheme="minorEastAsia" w:cs="PingFang TC" w:hint="eastAsia"/>
+                <w:color w:val="000000"/>
+                <w:kern w:val="0"/>
+                <w:sz w:val="22"/>
+                <w:szCs w:val="22"/>
+              </w:rPr>
+              <w:t>商品管理</w:t>
+            </w:r>
           </w:p>
         </w:tc>
         <w:tc>
@@ -8200,10 +8430,17 @@
               <w:widowControl/>
               <w:jc w:val="center"/>
               <w:rPr>
-                <w:rFonts w:ascii="Microsoft JhengHei" w:eastAsia="Microsoft JhengHei" w:hAnsi="Microsoft JhengHei" w:hint="eastAsia"/>
-                <w:szCs w:val="28"/>
-              </w:rPr>
-            </w:pPr>
+                <w:rFonts w:ascii="Microsoft JhengHei" w:eastAsia="Microsoft JhengHei" w:hAnsi="Microsoft JhengHei"/>
+                <w:szCs w:val="28"/>
+              </w:rPr>
+            </w:pPr>
+            <w:r>
+              <w:rPr>
+                <w:rFonts w:ascii="Microsoft JhengHei" w:eastAsia="Microsoft JhengHei" w:hAnsi="Microsoft JhengHei" w:hint="eastAsia"/>
+                <w:szCs w:val="28"/>
+              </w:rPr>
+              <w:t>呂怡靜</w:t>
+            </w:r>
           </w:p>
         </w:tc>
         <w:tc>
@@ -8220,7 +8457,7 @@
               <w:spacing w:line="300" w:lineRule="exact"/>
               <w:jc w:val="center"/>
               <w:rPr>
-                <w:rFonts w:ascii="Microsoft JhengHei" w:eastAsia="Microsoft JhengHei" w:hAnsi="Microsoft JhengHei" w:hint="eastAsia"/>
+                <w:rFonts w:ascii="Microsoft JhengHei" w:eastAsia="Microsoft JhengHei" w:hAnsi="Microsoft JhengHei"/>
                 <w:szCs w:val="28"/>
               </w:rPr>
             </w:pPr>
@@ -8267,13 +8504,65 @@
               <w:adjustRightInd w:val="0"/>
               <w:spacing w:line="300" w:lineRule="exact"/>
               <w:rPr>
+                <w:rFonts w:ascii="Microsoft JhengHei" w:eastAsia="Microsoft JhengHei" w:hAnsi="Microsoft JhengHei" w:cs="PingFang TC"/>
+                <w:color w:val="000000"/>
+                <w:kern w:val="0"/>
+                <w:sz w:val="22"/>
+                <w:szCs w:val="22"/>
+              </w:rPr>
+            </w:pPr>
+            <w:r>
+              <w:rPr>
                 <w:rFonts w:ascii="Microsoft JhengHei" w:eastAsia="Microsoft JhengHei" w:hAnsi="Microsoft JhengHei" w:cs="PingFang TC" w:hint="eastAsia"/>
                 <w:color w:val="000000"/>
                 <w:kern w:val="0"/>
                 <w:sz w:val="22"/>
                 <w:szCs w:val="22"/>
               </w:rPr>
-            </w:pPr>
+              <w:t>隱私政策</w:t>
+            </w:r>
+          </w:p>
+          <w:p>
+            <w:pPr>
+              <w:pStyle w:val="a4"/>
+              <w:widowControl/>
+              <w:numPr>
+                <w:ilvl w:val="0"/>
+                <w:numId w:val="9"/>
+              </w:numPr>
+              <w:autoSpaceDE w:val="0"/>
+              <w:autoSpaceDN w:val="0"/>
+              <w:adjustRightInd w:val="0"/>
+              <w:spacing w:line="300" w:lineRule="exact"/>
+              <w:ind w:leftChars="0"/>
+              <w:rPr>
+                <w:rFonts w:asciiTheme="minorEastAsia" w:hAnsiTheme="minorEastAsia" w:cs="PingFang TC"/>
+                <w:color w:val="000000"/>
+                <w:kern w:val="0"/>
+                <w:sz w:val="22"/>
+                <w:szCs w:val="22"/>
+              </w:rPr>
+            </w:pPr>
+            <w:r>
+              <w:rPr>
+                <w:rFonts w:asciiTheme="minorEastAsia" w:hAnsiTheme="minorEastAsia" w:cs="PingFang TC" w:hint="eastAsia"/>
+                <w:color w:val="4472C4" w:themeColor="accent1"/>
+                <w:kern w:val="0"/>
+                <w:sz w:val="22"/>
+                <w:szCs w:val="22"/>
+              </w:rPr>
+              <w:t>修改</w:t>
+            </w:r>
+            <w:r>
+              <w:rPr>
+                <w:rFonts w:ascii="Microsoft JhengHei" w:eastAsia="Microsoft JhengHei" w:hAnsi="Microsoft JhengHei" w:cs="PingFang TC" w:hint="eastAsia"/>
+                <w:color w:val="4472C4" w:themeColor="accent1"/>
+                <w:kern w:val="0"/>
+                <w:sz w:val="22"/>
+                <w:szCs w:val="22"/>
+              </w:rPr>
+              <w:t>取資料表上的政策內容</w:t>
+            </w:r>
           </w:p>
         </w:tc>
         <w:tc>
@@ -8289,10 +8578,19 @@
               <w:widowControl/>
               <w:jc w:val="center"/>
               <w:rPr>
-                <w:rFonts w:ascii="Microsoft JhengHei" w:eastAsia="Microsoft JhengHei" w:hAnsi="Microsoft JhengHei" w:hint="eastAsia"/>
-                <w:szCs w:val="28"/>
-              </w:rPr>
-            </w:pPr>
+                <w:rFonts w:ascii="Microsoft JhengHei" w:eastAsia="Microsoft JhengHei" w:hAnsi="Microsoft JhengHei"/>
+                <w:szCs w:val="28"/>
+              </w:rPr>
+            </w:pPr>
+            <w:r>
+              <w:rPr>
+                <w:rFonts w:ascii="Microsoft JhengHei" w:eastAsia="Microsoft JhengHei" w:hAnsi="Microsoft JhengHei" w:hint="eastAsia"/>
+                <w:szCs w:val="28"/>
+              </w:rPr>
+              <w:t>倪佳筠</w:t>
+            </w:r>
+            <w:bookmarkStart w:id="0" w:name="_GoBack"/>
+            <w:bookmarkEnd w:id="0"/>
           </w:p>
         </w:tc>
         <w:tc>
@@ -8309,277 +8607,7 @@
               <w:spacing w:line="300" w:lineRule="exact"/>
               <w:jc w:val="center"/>
               <w:rPr>
-                <w:rFonts w:ascii="Microsoft JhengHei" w:eastAsia="Microsoft JhengHei" w:hAnsi="Microsoft JhengHei" w:hint="eastAsia"/>
-                <w:szCs w:val="28"/>
-              </w:rPr>
-            </w:pPr>
-          </w:p>
-        </w:tc>
-      </w:tr>
-      <w:tr>
-        <w:trPr>
-          <w:trHeight w:val="356"/>
-        </w:trPr>
-        <w:tc>
-          <w:tcPr>
-            <w:tcW w:w="1271" w:type="dxa"/>
-            <w:vMerge/>
-            <w:shd w:val="clear" w:color="auto" w:fill="E7E6E6" w:themeFill="background2"/>
-            <w:vAlign w:val="center"/>
-          </w:tcPr>
-          <w:p>
-            <w:pPr>
-              <w:widowControl/>
-              <w:jc w:val="center"/>
-              <w:rPr>
-                <w:i/>
-                <w:sz w:val="40"/>
-                <w:szCs w:val="44"/>
-                <w:u w:val="single"/>
-              </w:rPr>
-            </w:pPr>
-          </w:p>
-        </w:tc>
-        <w:tc>
-          <w:tcPr>
-            <w:tcW w:w="5387" w:type="dxa"/>
-            <w:tcBorders>
-              <w:bottom w:val="single" w:sz="4" w:space="0" w:color="auto"/>
-            </w:tcBorders>
-            <w:vAlign w:val="center"/>
-          </w:tcPr>
-          <w:p>
-            <w:pPr>
-              <w:widowControl/>
-              <w:autoSpaceDE w:val="0"/>
-              <w:autoSpaceDN w:val="0"/>
-              <w:adjustRightInd w:val="0"/>
-              <w:spacing w:line="300" w:lineRule="exact"/>
-              <w:rPr>
-                <w:rFonts w:ascii="Microsoft JhengHei" w:eastAsia="Microsoft JhengHei" w:hAnsi="Microsoft JhengHei" w:cs="PingFang TC" w:hint="eastAsia"/>
-                <w:color w:val="000000"/>
-                <w:kern w:val="0"/>
-                <w:sz w:val="22"/>
-                <w:szCs w:val="22"/>
-              </w:rPr>
-            </w:pPr>
-          </w:p>
-        </w:tc>
-        <w:tc>
-          <w:tcPr>
-            <w:tcW w:w="1134" w:type="dxa"/>
-            <w:tcBorders>
-              <w:bottom w:val="single" w:sz="4" w:space="0" w:color="auto"/>
-            </w:tcBorders>
-            <w:vAlign w:val="center"/>
-          </w:tcPr>
-          <w:p>
-            <w:pPr>
-              <w:widowControl/>
-              <w:jc w:val="center"/>
-              <w:rPr>
-                <w:rFonts w:ascii="Microsoft JhengHei" w:eastAsia="Microsoft JhengHei" w:hAnsi="Microsoft JhengHei" w:hint="eastAsia"/>
-                <w:szCs w:val="28"/>
-              </w:rPr>
-            </w:pPr>
-          </w:p>
-        </w:tc>
-        <w:tc>
-          <w:tcPr>
-            <w:tcW w:w="6158" w:type="dxa"/>
-            <w:tcBorders>
-              <w:bottom w:val="single" w:sz="4" w:space="0" w:color="auto"/>
-            </w:tcBorders>
-            <w:vAlign w:val="center"/>
-          </w:tcPr>
-          <w:p>
-            <w:pPr>
-              <w:widowControl/>
-              <w:spacing w:line="300" w:lineRule="exact"/>
-              <w:jc w:val="center"/>
-              <w:rPr>
-                <w:rFonts w:ascii="Microsoft JhengHei" w:eastAsia="Microsoft JhengHei" w:hAnsi="Microsoft JhengHei" w:hint="eastAsia"/>
-                <w:szCs w:val="28"/>
-              </w:rPr>
-            </w:pPr>
-          </w:p>
-        </w:tc>
-      </w:tr>
-      <w:tr>
-        <w:trPr>
-          <w:trHeight w:val="356"/>
-        </w:trPr>
-        <w:tc>
-          <w:tcPr>
-            <w:tcW w:w="1271" w:type="dxa"/>
-            <w:vMerge/>
-            <w:shd w:val="clear" w:color="auto" w:fill="E7E6E6" w:themeFill="background2"/>
-            <w:vAlign w:val="center"/>
-          </w:tcPr>
-          <w:p>
-            <w:pPr>
-              <w:widowControl/>
-              <w:jc w:val="center"/>
-              <w:rPr>
-                <w:i/>
-                <w:sz w:val="40"/>
-                <w:szCs w:val="44"/>
-                <w:u w:val="single"/>
-              </w:rPr>
-            </w:pPr>
-          </w:p>
-        </w:tc>
-        <w:tc>
-          <w:tcPr>
-            <w:tcW w:w="5387" w:type="dxa"/>
-            <w:tcBorders>
-              <w:bottom w:val="single" w:sz="4" w:space="0" w:color="auto"/>
-            </w:tcBorders>
-            <w:vAlign w:val="center"/>
-          </w:tcPr>
-          <w:p>
-            <w:pPr>
-              <w:widowControl/>
-              <w:autoSpaceDE w:val="0"/>
-              <w:autoSpaceDN w:val="0"/>
-              <w:adjustRightInd w:val="0"/>
-              <w:spacing w:line="300" w:lineRule="exact"/>
-              <w:rPr>
-                <w:rFonts w:ascii="Microsoft JhengHei" w:eastAsia="Microsoft JhengHei" w:hAnsi="Microsoft JhengHei" w:cs="PingFang TC" w:hint="eastAsia"/>
-                <w:color w:val="000000"/>
-                <w:kern w:val="0"/>
-                <w:sz w:val="22"/>
-                <w:szCs w:val="22"/>
-              </w:rPr>
-            </w:pPr>
-          </w:p>
-        </w:tc>
-        <w:tc>
-          <w:tcPr>
-            <w:tcW w:w="1134" w:type="dxa"/>
-            <w:tcBorders>
-              <w:bottom w:val="single" w:sz="4" w:space="0" w:color="auto"/>
-            </w:tcBorders>
-            <w:vAlign w:val="center"/>
-          </w:tcPr>
-          <w:p>
-            <w:pPr>
-              <w:widowControl/>
-              <w:jc w:val="center"/>
-              <w:rPr>
-                <w:rFonts w:ascii="Microsoft JhengHei" w:eastAsia="Microsoft JhengHei" w:hAnsi="Microsoft JhengHei" w:hint="eastAsia"/>
-                <w:szCs w:val="28"/>
-              </w:rPr>
-            </w:pPr>
-          </w:p>
-        </w:tc>
-        <w:tc>
-          <w:tcPr>
-            <w:tcW w:w="6158" w:type="dxa"/>
-            <w:tcBorders>
-              <w:bottom w:val="single" w:sz="4" w:space="0" w:color="auto"/>
-            </w:tcBorders>
-            <w:vAlign w:val="center"/>
-          </w:tcPr>
-          <w:p>
-            <w:pPr>
-              <w:widowControl/>
-              <w:spacing w:line="300" w:lineRule="exact"/>
-              <w:jc w:val="center"/>
-              <w:rPr>
-                <w:rFonts w:ascii="Microsoft JhengHei" w:eastAsia="Microsoft JhengHei" w:hAnsi="Microsoft JhengHei" w:hint="eastAsia"/>
-                <w:szCs w:val="28"/>
-              </w:rPr>
-            </w:pPr>
-          </w:p>
-        </w:tc>
-      </w:tr>
-      <w:tr>
-        <w:trPr>
-          <w:trHeight w:val="356"/>
-        </w:trPr>
-        <w:tc>
-          <w:tcPr>
-            <w:tcW w:w="1271" w:type="dxa"/>
-            <w:vMerge/>
-            <w:tcBorders>
-              <w:bottom w:val="single" w:sz="4" w:space="0" w:color="auto"/>
-            </w:tcBorders>
-            <w:shd w:val="clear" w:color="auto" w:fill="E7E6E6" w:themeFill="background2"/>
-            <w:vAlign w:val="center"/>
-          </w:tcPr>
-          <w:p>
-            <w:pPr>
-              <w:widowControl/>
-              <w:jc w:val="center"/>
-              <w:rPr>
-                <w:i/>
-                <w:sz w:val="40"/>
-                <w:szCs w:val="44"/>
-                <w:u w:val="single"/>
-              </w:rPr>
-            </w:pPr>
-          </w:p>
-        </w:tc>
-        <w:tc>
-          <w:tcPr>
-            <w:tcW w:w="5387" w:type="dxa"/>
-            <w:tcBorders>
-              <w:bottom w:val="single" w:sz="4" w:space="0" w:color="auto"/>
-            </w:tcBorders>
-            <w:vAlign w:val="center"/>
-          </w:tcPr>
-          <w:p>
-            <w:pPr>
-              <w:widowControl/>
-              <w:autoSpaceDE w:val="0"/>
-              <w:autoSpaceDN w:val="0"/>
-              <w:adjustRightInd w:val="0"/>
-              <w:spacing w:line="300" w:lineRule="exact"/>
-              <w:rPr>
-                <w:rFonts w:ascii="Microsoft JhengHei" w:eastAsia="Microsoft JhengHei" w:hAnsi="Microsoft JhengHei" w:cs="PingFang TC" w:hint="eastAsia"/>
-                <w:color w:val="000000"/>
-                <w:kern w:val="0"/>
-                <w:sz w:val="22"/>
-                <w:szCs w:val="22"/>
-              </w:rPr>
-            </w:pPr>
-          </w:p>
-        </w:tc>
-        <w:tc>
-          <w:tcPr>
-            <w:tcW w:w="1134" w:type="dxa"/>
-            <w:tcBorders>
-              <w:bottom w:val="single" w:sz="4" w:space="0" w:color="auto"/>
-            </w:tcBorders>
-            <w:vAlign w:val="center"/>
-          </w:tcPr>
-          <w:p>
-            <w:pPr>
-              <w:widowControl/>
-              <w:jc w:val="center"/>
-              <w:rPr>
-                <w:rFonts w:ascii="Microsoft JhengHei" w:eastAsia="Microsoft JhengHei" w:hAnsi="Microsoft JhengHei" w:hint="eastAsia"/>
-                <w:szCs w:val="28"/>
-              </w:rPr>
-            </w:pPr>
-          </w:p>
-        </w:tc>
-        <w:tc>
-          <w:tcPr>
-            <w:tcW w:w="6158" w:type="dxa"/>
-            <w:tcBorders>
-              <w:bottom w:val="single" w:sz="4" w:space="0" w:color="auto"/>
-            </w:tcBorders>
-            <w:vAlign w:val="center"/>
-          </w:tcPr>
-          <w:p>
-            <w:pPr>
-              <w:widowControl/>
-              <w:spacing w:line="300" w:lineRule="exact"/>
-              <w:jc w:val="center"/>
-              <w:rPr>
-                <w:rFonts w:ascii="Microsoft JhengHei" w:eastAsia="Microsoft JhengHei" w:hAnsi="Microsoft JhengHei" w:hint="eastAsia"/>
+                <w:rFonts w:ascii="Microsoft JhengHei" w:eastAsia="Microsoft JhengHei" w:hAnsi="Microsoft JhengHei"/>
                 <w:szCs w:val="28"/>
               </w:rPr>
             </w:pPr>
@@ -8731,7 +8759,7 @@
         <w:rStyle w:val="a9"/>
         <w:noProof/>
       </w:rPr>
-      <w:t>1</w:t>
+      <w:t>8</w:t>
     </w:r>
     <w:r>
       <w:rPr>
@@ -8883,6 +8911,119 @@
     </w:lvl>
   </w:abstractNum>
   <w:abstractNum w:abstractNumId="1">
+    <w:nsid w:val="2D81657B"/>
+    <w:multiLevelType w:val="hybridMultilevel"/>
+    <w:tmpl w:val="4C1AD896"/>
+    <w:lvl w:ilvl="0" w:tplc="4282D2DE">
+      <w:numFmt w:val="bullet"/>
+      <w:lvlText w:val=""/>
+      <w:lvlJc w:val="left"/>
+      <w:pPr>
+        <w:ind w:left="360" w:hanging="360"/>
+      </w:pPr>
+      <w:rPr>
+        <w:rFonts w:ascii="Wingdings" w:eastAsia="Microsoft JhengHei" w:hAnsi="Wingdings" w:cs="PingFang TC" w:hint="default"/>
+        <w:color w:val="4472C4" w:themeColor="accent1"/>
+      </w:rPr>
+    </w:lvl>
+    <w:lvl w:ilvl="1" w:tplc="04090003" w:tentative="1">
+      <w:start w:val="1"/>
+      <w:numFmt w:val="bullet"/>
+      <w:lvlText w:val=""/>
+      <w:lvlJc w:val="left"/>
+      <w:pPr>
+        <w:ind w:left="960" w:hanging="480"/>
+      </w:pPr>
+      <w:rPr>
+        <w:rFonts w:ascii="Wingdings" w:hAnsi="Wingdings" w:hint="default"/>
+      </w:rPr>
+    </w:lvl>
+    <w:lvl w:ilvl="2" w:tplc="04090005" w:tentative="1">
+      <w:start w:val="1"/>
+      <w:numFmt w:val="bullet"/>
+      <w:lvlText w:val=""/>
+      <w:lvlJc w:val="left"/>
+      <w:pPr>
+        <w:ind w:left="1440" w:hanging="480"/>
+      </w:pPr>
+      <w:rPr>
+        <w:rFonts w:ascii="Wingdings" w:hAnsi="Wingdings" w:hint="default"/>
+      </w:rPr>
+    </w:lvl>
+    <w:lvl w:ilvl="3" w:tplc="04090001" w:tentative="1">
+      <w:start w:val="1"/>
+      <w:numFmt w:val="bullet"/>
+      <w:lvlText w:val=""/>
+      <w:lvlJc w:val="left"/>
+      <w:pPr>
+        <w:ind w:left="1920" w:hanging="480"/>
+      </w:pPr>
+      <w:rPr>
+        <w:rFonts w:ascii="Wingdings" w:hAnsi="Wingdings" w:hint="default"/>
+      </w:rPr>
+    </w:lvl>
+    <w:lvl w:ilvl="4" w:tplc="04090003" w:tentative="1">
+      <w:start w:val="1"/>
+      <w:numFmt w:val="bullet"/>
+      <w:lvlText w:val=""/>
+      <w:lvlJc w:val="left"/>
+      <w:pPr>
+        <w:ind w:left="2400" w:hanging="480"/>
+      </w:pPr>
+      <w:rPr>
+        <w:rFonts w:ascii="Wingdings" w:hAnsi="Wingdings" w:hint="default"/>
+      </w:rPr>
+    </w:lvl>
+    <w:lvl w:ilvl="5" w:tplc="04090005" w:tentative="1">
+      <w:start w:val="1"/>
+      <w:numFmt w:val="bullet"/>
+      <w:lvlText w:val=""/>
+      <w:lvlJc w:val="left"/>
+      <w:pPr>
+        <w:ind w:left="2880" w:hanging="480"/>
+      </w:pPr>
+      <w:rPr>
+        <w:rFonts w:ascii="Wingdings" w:hAnsi="Wingdings" w:hint="default"/>
+      </w:rPr>
+    </w:lvl>
+    <w:lvl w:ilvl="6" w:tplc="04090001" w:tentative="1">
+      <w:start w:val="1"/>
+      <w:numFmt w:val="bullet"/>
+      <w:lvlText w:val=""/>
+      <w:lvlJc w:val="left"/>
+      <w:pPr>
+        <w:ind w:left="3360" w:hanging="480"/>
+      </w:pPr>
+      <w:rPr>
+        <w:rFonts w:ascii="Wingdings" w:hAnsi="Wingdings" w:hint="default"/>
+      </w:rPr>
+    </w:lvl>
+    <w:lvl w:ilvl="7" w:tplc="04090003" w:tentative="1">
+      <w:start w:val="1"/>
+      <w:numFmt w:val="bullet"/>
+      <w:lvlText w:val=""/>
+      <w:lvlJc w:val="left"/>
+      <w:pPr>
+        <w:ind w:left="3840" w:hanging="480"/>
+      </w:pPr>
+      <w:rPr>
+        <w:rFonts w:ascii="Wingdings" w:hAnsi="Wingdings" w:hint="default"/>
+      </w:rPr>
+    </w:lvl>
+    <w:lvl w:ilvl="8" w:tplc="04090005" w:tentative="1">
+      <w:start w:val="1"/>
+      <w:numFmt w:val="bullet"/>
+      <w:lvlText w:val=""/>
+      <w:lvlJc w:val="left"/>
+      <w:pPr>
+        <w:ind w:left="4320" w:hanging="480"/>
+      </w:pPr>
+      <w:rPr>
+        <w:rFonts w:ascii="Wingdings" w:hAnsi="Wingdings" w:hint="default"/>
+      </w:rPr>
+    </w:lvl>
+  </w:abstractNum>
+  <w:abstractNum w:abstractNumId="2">
     <w:nsid w:val="2F4D4991"/>
     <w:multiLevelType w:val="hybridMultilevel"/>
     <w:tmpl w:val="5B0C6D4A"/>
@@ -8971,7 +9112,7 @@
       </w:pPr>
     </w:lvl>
   </w:abstractNum>
-  <w:abstractNum w:abstractNumId="2">
+  <w:abstractNum w:abstractNumId="3">
     <w:nsid w:val="30EB7098"/>
     <w:multiLevelType w:val="hybridMultilevel"/>
     <w:tmpl w:val="671C3C2A"/>
@@ -9083,7 +9224,7 @@
       </w:rPr>
     </w:lvl>
   </w:abstractNum>
-  <w:abstractNum w:abstractNumId="3">
+  <w:abstractNum w:abstractNumId="4">
     <w:nsid w:val="3B543830"/>
     <w:multiLevelType w:val="hybridMultilevel"/>
     <w:tmpl w:val="BA4C7AFC"/>
@@ -9196,7 +9337,7 @@
       </w:rPr>
     </w:lvl>
   </w:abstractNum>
-  <w:abstractNum w:abstractNumId="4">
+  <w:abstractNum w:abstractNumId="5">
     <w:nsid w:val="49EA4C09"/>
     <w:multiLevelType w:val="hybridMultilevel"/>
     <w:tmpl w:val="D680AA66"/>
@@ -9308,7 +9449,7 @@
       </w:rPr>
     </w:lvl>
   </w:abstractNum>
-  <w:abstractNum w:abstractNumId="5">
+  <w:abstractNum w:abstractNumId="6">
     <w:nsid w:val="4D377FFC"/>
     <w:multiLevelType w:val="hybridMultilevel"/>
     <w:tmpl w:val="9D182430"/>
@@ -9422,7 +9563,7 @@
       </w:rPr>
     </w:lvl>
   </w:abstractNum>
-  <w:abstractNum w:abstractNumId="6">
+  <w:abstractNum w:abstractNumId="7">
     <w:nsid w:val="5F1B5946"/>
     <w:multiLevelType w:val="hybridMultilevel"/>
     <w:tmpl w:val="46B60216"/>
@@ -9535,7 +9676,7 @@
       </w:rPr>
     </w:lvl>
   </w:abstractNum>
-  <w:abstractNum w:abstractNumId="7">
+  <w:abstractNum w:abstractNumId="8">
     <w:nsid w:val="62B204C4"/>
     <w:multiLevelType w:val="hybridMultilevel"/>
     <w:tmpl w:val="CC58F6B6"/>
@@ -9633,29 +9774,148 @@
       </w:pPr>
     </w:lvl>
   </w:abstractNum>
+  <w:abstractNum w:abstractNumId="9">
+    <w:nsid w:val="703876C9"/>
+    <w:multiLevelType w:val="hybridMultilevel"/>
+    <w:tmpl w:val="59A0AFAC"/>
+    <w:lvl w:ilvl="0" w:tplc="B4222972">
+      <w:numFmt w:val="bullet"/>
+      <w:lvlText w:val=""/>
+      <w:lvlJc w:val="left"/>
+      <w:pPr>
+        <w:ind w:left="360" w:hanging="360"/>
+      </w:pPr>
+      <w:rPr>
+        <w:rFonts w:ascii="Wingdings" w:eastAsia="Microsoft JhengHei" w:hAnsi="Wingdings" w:cs="PingFang TC" w:hint="default"/>
+        <w:color w:val="4472C4" w:themeColor="accent1"/>
+      </w:rPr>
+    </w:lvl>
+    <w:lvl w:ilvl="1" w:tplc="04090003" w:tentative="1">
+      <w:start w:val="1"/>
+      <w:numFmt w:val="bullet"/>
+      <w:lvlText w:val=""/>
+      <w:lvlJc w:val="left"/>
+      <w:pPr>
+        <w:ind w:left="960" w:hanging="480"/>
+      </w:pPr>
+      <w:rPr>
+        <w:rFonts w:ascii="Wingdings" w:hAnsi="Wingdings" w:hint="default"/>
+      </w:rPr>
+    </w:lvl>
+    <w:lvl w:ilvl="2" w:tplc="04090005" w:tentative="1">
+      <w:start w:val="1"/>
+      <w:numFmt w:val="bullet"/>
+      <w:lvlText w:val=""/>
+      <w:lvlJc w:val="left"/>
+      <w:pPr>
+        <w:ind w:left="1440" w:hanging="480"/>
+      </w:pPr>
+      <w:rPr>
+        <w:rFonts w:ascii="Wingdings" w:hAnsi="Wingdings" w:hint="default"/>
+      </w:rPr>
+    </w:lvl>
+    <w:lvl w:ilvl="3" w:tplc="04090001" w:tentative="1">
+      <w:start w:val="1"/>
+      <w:numFmt w:val="bullet"/>
+      <w:lvlText w:val=""/>
+      <w:lvlJc w:val="left"/>
+      <w:pPr>
+        <w:ind w:left="1920" w:hanging="480"/>
+      </w:pPr>
+      <w:rPr>
+        <w:rFonts w:ascii="Wingdings" w:hAnsi="Wingdings" w:hint="default"/>
+      </w:rPr>
+    </w:lvl>
+    <w:lvl w:ilvl="4" w:tplc="04090003" w:tentative="1">
+      <w:start w:val="1"/>
+      <w:numFmt w:val="bullet"/>
+      <w:lvlText w:val=""/>
+      <w:lvlJc w:val="left"/>
+      <w:pPr>
+        <w:ind w:left="2400" w:hanging="480"/>
+      </w:pPr>
+      <w:rPr>
+        <w:rFonts w:ascii="Wingdings" w:hAnsi="Wingdings" w:hint="default"/>
+      </w:rPr>
+    </w:lvl>
+    <w:lvl w:ilvl="5" w:tplc="04090005" w:tentative="1">
+      <w:start w:val="1"/>
+      <w:numFmt w:val="bullet"/>
+      <w:lvlText w:val=""/>
+      <w:lvlJc w:val="left"/>
+      <w:pPr>
+        <w:ind w:left="2880" w:hanging="480"/>
+      </w:pPr>
+      <w:rPr>
+        <w:rFonts w:ascii="Wingdings" w:hAnsi="Wingdings" w:hint="default"/>
+      </w:rPr>
+    </w:lvl>
+    <w:lvl w:ilvl="6" w:tplc="04090001" w:tentative="1">
+      <w:start w:val="1"/>
+      <w:numFmt w:val="bullet"/>
+      <w:lvlText w:val=""/>
+      <w:lvlJc w:val="left"/>
+      <w:pPr>
+        <w:ind w:left="3360" w:hanging="480"/>
+      </w:pPr>
+      <w:rPr>
+        <w:rFonts w:ascii="Wingdings" w:hAnsi="Wingdings" w:hint="default"/>
+      </w:rPr>
+    </w:lvl>
+    <w:lvl w:ilvl="7" w:tplc="04090003" w:tentative="1">
+      <w:start w:val="1"/>
+      <w:numFmt w:val="bullet"/>
+      <w:lvlText w:val=""/>
+      <w:lvlJc w:val="left"/>
+      <w:pPr>
+        <w:ind w:left="3840" w:hanging="480"/>
+      </w:pPr>
+      <w:rPr>
+        <w:rFonts w:ascii="Wingdings" w:hAnsi="Wingdings" w:hint="default"/>
+      </w:rPr>
+    </w:lvl>
+    <w:lvl w:ilvl="8" w:tplc="04090005" w:tentative="1">
+      <w:start w:val="1"/>
+      <w:numFmt w:val="bullet"/>
+      <w:lvlText w:val=""/>
+      <w:lvlJc w:val="left"/>
+      <w:pPr>
+        <w:ind w:left="4320" w:hanging="480"/>
+      </w:pPr>
+      <w:rPr>
+        <w:rFonts w:ascii="Wingdings" w:hAnsi="Wingdings" w:hint="default"/>
+      </w:rPr>
+    </w:lvl>
+  </w:abstractNum>
   <w:num w:numId="1">
-    <w:abstractNumId w:val="7"/>
+    <w:abstractNumId w:val="8"/>
   </w:num>
   <w:num w:numId="2">
-    <w:abstractNumId w:val="1"/>
+    <w:abstractNumId w:val="2"/>
   </w:num>
   <w:num w:numId="3">
-    <w:abstractNumId w:val="2"/>
+    <w:abstractNumId w:val="3"/>
   </w:num>
   <w:num w:numId="4">
+    <w:abstractNumId w:val="5"/>
+  </w:num>
+  <w:num w:numId="5">
     <w:abstractNumId w:val="4"/>
   </w:num>
-  <w:num w:numId="5">
-    <w:abstractNumId w:val="3"/>
-  </w:num>
   <w:num w:numId="6">
-    <w:abstractNumId w:val="5"/>
+    <w:abstractNumId w:val="6"/>
   </w:num>
   <w:num w:numId="7">
     <w:abstractNumId w:val="0"/>
   </w:num>
   <w:num w:numId="8">
-    <w:abstractNumId w:val="6"/>
+    <w:abstractNumId w:val="7"/>
+  </w:num>
+  <w:num w:numId="9">
+    <w:abstractNumId w:val="1"/>
+  </w:num>
+  <w:num w:numId="10">
+    <w:abstractNumId w:val="9"/>
   </w:num>
 </w:numbering>
 </file>
@@ -10061,6 +10321,7 @@
   <w:style w:type="paragraph" w:default="1" w:styleId="a">
     <w:name w:val="Normal"/>
     <w:qFormat/>
+    <w:rsid w:val="00F50D7E"/>
     <w:pPr>
       <w:widowControl w:val="0"/>
     </w:pPr>
@@ -10193,6 +10454,33 @@
     <w:unhideWhenUsed/>
     <w:rsid w:val="0071443C"/>
   </w:style>
+  <w:style w:type="paragraph" w:styleId="aa">
+    <w:name w:val="Balloon Text"/>
+    <w:basedOn w:val="a"/>
+    <w:link w:val="ab"/>
+    <w:uiPriority w:val="99"/>
+    <w:semiHidden/>
+    <w:unhideWhenUsed/>
+    <w:rsid w:val="003E0139"/>
+    <w:rPr>
+      <w:rFonts w:asciiTheme="majorHAnsi" w:eastAsiaTheme="majorEastAsia" w:hAnsiTheme="majorHAnsi" w:cstheme="majorBidi"/>
+      <w:sz w:val="18"/>
+      <w:szCs w:val="18"/>
+    </w:rPr>
+  </w:style>
+  <w:style w:type="character" w:customStyle="1" w:styleId="ab">
+    <w:name w:val="註解方塊文字 字元"/>
+    <w:basedOn w:val="a0"/>
+    <w:link w:val="aa"/>
+    <w:uiPriority w:val="99"/>
+    <w:semiHidden/>
+    <w:rsid w:val="003E0139"/>
+    <w:rPr>
+      <w:rFonts w:asciiTheme="majorHAnsi" w:eastAsiaTheme="majorEastAsia" w:hAnsiTheme="majorHAnsi" w:cstheme="majorBidi"/>
+      <w:sz w:val="18"/>
+      <w:szCs w:val="18"/>
+    </w:rPr>
+  </w:style>
 </w:styles>
 </file>
 
@@ -10239,7 +10527,7 @@
     </a:clrScheme>
     <a:fontScheme name="Office">
       <a:majorFont>
-        <a:latin typeface="Calibri Light" panose="020F0302020204030204"/>
+        <a:latin typeface="Calibri Light"/>
         <a:ea typeface=""/>
         <a:cs typeface=""/>
         <a:font script="Jpan" typeface="Yu Gothic Light"/>
@@ -10274,7 +10562,7 @@
         <a:font script="Geor" typeface="Sylfaen"/>
       </a:majorFont>
       <a:minorFont>
-        <a:latin typeface="Calibri" panose="020F0502020204030204"/>
+        <a:latin typeface="Calibri"/>
         <a:ea typeface=""/>
         <a:cs typeface=""/>
         <a:font script="Jpan" typeface="Yu Mincho"/>
@@ -10462,7 +10750,7 @@
 </file>
 
 <file path=customXml/itemProps1.xml><?xml version="1.0" encoding="utf-8"?>
-<ds:datastoreItem xmlns:ds="http://schemas.openxmlformats.org/officeDocument/2006/customXml" ds:itemID="{59AA7AFE-49D5-7548-9160-ABC17C154858}">
+<ds:datastoreItem xmlns:ds="http://schemas.openxmlformats.org/officeDocument/2006/customXml" ds:itemID="{4DBBE083-4A6F-494F-B82B-1E9A1AAE70F0}">
   <ds:schemaRefs>
     <ds:schemaRef ds:uri="http://schemas.openxmlformats.org/officeDocument/2006/bibliography"/>
   </ds:schemaRefs>
